--- a/Users Stories/User stories.docx
+++ b/Users Stories/User stories.docx
@@ -20,22 +20,23 @@
     </w:p>
     <w:p>
       <w:pPr>
-        <w:jc w:val="center"/>
-        <w:rPr>
+        <w:pStyle w:val="NormalWeb"/>
+        <w:rPr>
+          <w:rStyle w:val="lev"/>
+          <w:rFonts w:asciiTheme="minorHAnsi" w:hAnsiTheme="minorHAnsi" w:cstheme="minorHAnsi"/>
           <w:color w:val="17365D" w:themeColor="text2" w:themeShade="BF"/>
-          <w:sz w:val="44"/>
-        </w:rPr>
-      </w:pPr>
-    </w:p>
-    <w:p>
-      <w:pPr>
-        <w:pStyle w:val="NormalWeb"/>
-        <w:rPr>
+          <w:u w:val="single"/>
+        </w:rPr>
+      </w:pPr>
+      <w:r>
+        <w:rPr>
+          <w:rStyle w:val="lev"/>
           <w:rFonts w:asciiTheme="minorHAnsi" w:hAnsiTheme="minorHAnsi" w:cstheme="minorHAnsi"/>
           <w:color w:val="17365D" w:themeColor="text2" w:themeShade="BF"/>
           <w:u w:val="single"/>
         </w:rPr>
-      </w:pPr>
+        <w:t>User Story : Connexion</w:t>
+      </w:r>
       <w:r>
         <w:rPr>
           <w:rStyle w:val="lev"/>
@@ -43,1010 +44,8 @@
           <w:color w:val="17365D" w:themeColor="text2" w:themeShade="BF"/>
           <w:u w:val="single"/>
         </w:rPr>
-        <w:t>User Story : Connexion</w:t>
-      </w:r>
-      <w:r>
-        <w:rPr>
-          <w:rStyle w:val="lev"/>
-          <w:rFonts w:asciiTheme="minorHAnsi" w:hAnsiTheme="minorHAnsi" w:cstheme="minorHAnsi"/>
-          <w:color w:val="17365D" w:themeColor="text2" w:themeShade="BF"/>
-          <w:u w:val="single"/>
-        </w:rPr>
         <w:t> :</w:t>
       </w:r>
-    </w:p>
-    <w:p>
-      <w:pPr>
-        <w:pStyle w:val="NormalWeb"/>
-        <w:rPr>
-          <w:rFonts w:asciiTheme="minorHAnsi" w:hAnsiTheme="minorHAnsi" w:cstheme="minorHAnsi"/>
-        </w:rPr>
-      </w:pPr>
-      <w:r>
-        <w:rPr>
-          <w:rStyle w:val="lev"/>
-          <w:rFonts w:asciiTheme="minorHAnsi" w:hAnsiTheme="minorHAnsi" w:cstheme="minorHAnsi"/>
-        </w:rPr>
-        <w:t>Étant donné</w:t>
-      </w:r>
-      <w:r>
-        <w:rPr>
-          <w:rFonts w:asciiTheme="minorHAnsi" w:hAnsiTheme="minorHAnsi" w:cstheme="minorHAnsi"/>
-        </w:rPr>
-        <w:t xml:space="preserve"> que je suis un visiteur, </w:t>
-      </w:r>
-      <w:r>
-        <w:rPr>
-          <w:rStyle w:val="lev"/>
-          <w:rFonts w:asciiTheme="minorHAnsi" w:hAnsiTheme="minorHAnsi" w:cstheme="minorHAnsi"/>
-        </w:rPr>
-        <w:t>Quand</w:t>
-      </w:r>
-      <w:r>
-        <w:rPr>
-          <w:rFonts w:asciiTheme="minorHAnsi" w:hAnsiTheme="minorHAnsi" w:cstheme="minorHAnsi"/>
-        </w:rPr>
-        <w:t xml:space="preserve"> je souhaite me connecter pour accéder à mon tableau de bord, </w:t>
-      </w:r>
-      <w:r>
-        <w:rPr>
-          <w:rStyle w:val="lev"/>
-          <w:rFonts w:asciiTheme="minorHAnsi" w:hAnsiTheme="minorHAnsi" w:cstheme="minorHAnsi"/>
-        </w:rPr>
-        <w:t>Alors</w:t>
-      </w:r>
-      <w:r>
-        <w:rPr>
-          <w:rFonts w:asciiTheme="minorHAnsi" w:hAnsiTheme="minorHAnsi" w:cstheme="minorHAnsi"/>
-        </w:rPr>
-        <w:t xml:space="preserve"> si mes identifiants sont corrects, l'application doit me diriger vers le tableau de bord, </w:t>
-      </w:r>
-      <w:r>
-        <w:rPr>
-          <w:rStyle w:val="lev"/>
-          <w:rFonts w:asciiTheme="minorHAnsi" w:hAnsiTheme="minorHAnsi" w:cstheme="minorHAnsi"/>
-        </w:rPr>
-        <w:t>Sinon</w:t>
-      </w:r>
-      <w:r>
-        <w:rPr>
-          <w:rFonts w:asciiTheme="minorHAnsi" w:hAnsiTheme="minorHAnsi" w:cstheme="minorHAnsi"/>
-        </w:rPr>
-        <w:t>, si mes identifiants sont incorrects, l'application doit afficher un message d'erreur.</w:t>
-      </w:r>
-    </w:p>
-    <w:p>
-      <w:pPr>
-        <w:pStyle w:val="NormalWeb"/>
-        <w:rPr>
-          <w:rFonts w:asciiTheme="minorHAnsi" w:hAnsiTheme="minorHAnsi" w:cstheme="minorHAnsi"/>
-        </w:rPr>
-      </w:pPr>
-      <w:r>
-        <w:rPr>
-          <w:rStyle w:val="lev"/>
-          <w:rFonts w:asciiTheme="minorHAnsi" w:hAnsiTheme="minorHAnsi" w:cstheme="minorHAnsi"/>
-        </w:rPr>
-        <w:t>Étant donné</w:t>
-      </w:r>
-      <w:r>
-        <w:rPr>
-          <w:rFonts w:asciiTheme="minorHAnsi" w:hAnsiTheme="minorHAnsi" w:cstheme="minorHAnsi"/>
-        </w:rPr>
-        <w:t xml:space="preserve"> que je suis un visiteur, </w:t>
-      </w:r>
-      <w:r>
-        <w:rPr>
-          <w:rStyle w:val="lev"/>
-          <w:rFonts w:asciiTheme="minorHAnsi" w:hAnsiTheme="minorHAnsi" w:cstheme="minorHAnsi"/>
-        </w:rPr>
-        <w:t>Quand</w:t>
-      </w:r>
-      <w:r>
-        <w:rPr>
-          <w:rFonts w:asciiTheme="minorHAnsi" w:hAnsiTheme="minorHAnsi" w:cstheme="minorHAnsi"/>
-        </w:rPr>
-        <w:t xml:space="preserve"> je clique sur "mot de passe oublié", </w:t>
-      </w:r>
-      <w:r>
-        <w:rPr>
-          <w:rStyle w:val="lev"/>
-          <w:rFonts w:asciiTheme="minorHAnsi" w:hAnsiTheme="minorHAnsi" w:cstheme="minorHAnsi"/>
-        </w:rPr>
-        <w:t>Alors</w:t>
-      </w:r>
-      <w:r>
-        <w:rPr>
-          <w:rFonts w:asciiTheme="minorHAnsi" w:hAnsiTheme="minorHAnsi" w:cstheme="minorHAnsi"/>
-        </w:rPr>
-        <w:t xml:space="preserve"> l'application doit me rediriger vers la page de récupération du compte.</w:t>
-      </w:r>
-    </w:p>
-    <w:p>
-      <w:pPr>
-        <w:pStyle w:val="NormalWeb"/>
-        <w:rPr>
-          <w:rFonts w:asciiTheme="minorHAnsi" w:hAnsiTheme="minorHAnsi" w:cstheme="minorHAnsi"/>
-        </w:rPr>
-      </w:pPr>
-      <w:r>
-        <w:rPr>
-          <w:rStyle w:val="lev"/>
-          <w:rFonts w:asciiTheme="minorHAnsi" w:hAnsiTheme="minorHAnsi" w:cstheme="minorHAnsi"/>
-        </w:rPr>
-        <w:t>Étant donné</w:t>
-      </w:r>
-      <w:r>
-        <w:rPr>
-          <w:rFonts w:asciiTheme="minorHAnsi" w:hAnsiTheme="minorHAnsi" w:cstheme="minorHAnsi"/>
-        </w:rPr>
-        <w:t xml:space="preserve"> que je suis un visiteur, </w:t>
-      </w:r>
-      <w:r>
-        <w:rPr>
-          <w:rStyle w:val="lev"/>
-          <w:rFonts w:asciiTheme="minorHAnsi" w:hAnsiTheme="minorHAnsi" w:cstheme="minorHAnsi"/>
-        </w:rPr>
-        <w:t>Quand</w:t>
-      </w:r>
-      <w:r>
-        <w:rPr>
-          <w:rFonts w:asciiTheme="minorHAnsi" w:hAnsiTheme="minorHAnsi" w:cstheme="minorHAnsi"/>
-        </w:rPr>
-        <w:t xml:space="preserve"> je souhaite créer un compte pour devenir un nouvel utilisateur, </w:t>
-      </w:r>
-      <w:r>
-        <w:rPr>
-          <w:rStyle w:val="lev"/>
-          <w:rFonts w:asciiTheme="minorHAnsi" w:hAnsiTheme="minorHAnsi" w:cstheme="minorHAnsi"/>
-        </w:rPr>
-        <w:t>Alors</w:t>
-      </w:r>
-      <w:r>
-        <w:rPr>
-          <w:rFonts w:asciiTheme="minorHAnsi" w:hAnsiTheme="minorHAnsi" w:cstheme="minorHAnsi"/>
-        </w:rPr>
-        <w:t xml:space="preserve"> je suis redirigé vers la page de création de compte.</w:t>
-      </w:r>
-    </w:p>
-    <w:p>
-      <w:pPr>
-        <w:pStyle w:val="NormalWeb"/>
-        <w:rPr>
-          <w:rFonts w:asciiTheme="minorHAnsi" w:hAnsiTheme="minorHAnsi" w:cstheme="minorHAnsi"/>
-        </w:rPr>
-      </w:pPr>
-      <w:r>
-        <w:rPr>
-          <w:rStyle w:val="lev"/>
-          <w:rFonts w:asciiTheme="minorHAnsi" w:hAnsiTheme="minorHAnsi" w:cstheme="minorHAnsi"/>
-        </w:rPr>
-        <w:t>Étant donné</w:t>
-      </w:r>
-      <w:r>
-        <w:rPr>
-          <w:rFonts w:asciiTheme="minorHAnsi" w:hAnsiTheme="minorHAnsi" w:cstheme="minorHAnsi"/>
-        </w:rPr>
-        <w:t xml:space="preserve"> que je suis un utilisateur, </w:t>
-      </w:r>
-      <w:r>
-        <w:rPr>
-          <w:rStyle w:val="lev"/>
-          <w:rFonts w:asciiTheme="minorHAnsi" w:hAnsiTheme="minorHAnsi" w:cstheme="minorHAnsi"/>
-        </w:rPr>
-        <w:t>Quand</w:t>
-      </w:r>
-      <w:r>
-        <w:rPr>
-          <w:rFonts w:asciiTheme="minorHAnsi" w:hAnsiTheme="minorHAnsi" w:cstheme="minorHAnsi"/>
-        </w:rPr>
-        <w:t xml:space="preserve"> je souhaite m'inscrire sur la plateforme, </w:t>
-      </w:r>
-      <w:r>
-        <w:rPr>
-          <w:rStyle w:val="lev"/>
-          <w:rFonts w:asciiTheme="minorHAnsi" w:hAnsiTheme="minorHAnsi" w:cstheme="minorHAnsi"/>
-        </w:rPr>
-        <w:t>Alors</w:t>
-      </w:r>
-      <w:r>
-        <w:rPr>
-          <w:rFonts w:asciiTheme="minorHAnsi" w:hAnsiTheme="minorHAnsi" w:cstheme="minorHAnsi"/>
-        </w:rPr>
-        <w:t xml:space="preserve"> je suis redirigé vers le formulaire d'inscription où je saisis mes informations personnelles.</w:t>
-      </w:r>
-    </w:p>
-    <w:p>
-      <w:pPr>
-        <w:pStyle w:val="NormalWeb"/>
-        <w:rPr>
-          <w:rFonts w:asciiTheme="minorHAnsi" w:hAnsiTheme="minorHAnsi" w:cstheme="minorHAnsi"/>
-        </w:rPr>
-      </w:pPr>
-      <w:r>
-        <w:rPr>
-          <w:rStyle w:val="lev"/>
-          <w:rFonts w:asciiTheme="minorHAnsi" w:hAnsiTheme="minorHAnsi" w:cstheme="minorHAnsi"/>
-        </w:rPr>
-        <w:t>Étant donné</w:t>
-      </w:r>
-      <w:r>
-        <w:rPr>
-          <w:rFonts w:asciiTheme="minorHAnsi" w:hAnsiTheme="minorHAnsi" w:cstheme="minorHAnsi"/>
-        </w:rPr>
-        <w:t xml:space="preserve"> que je suis un utilisateur, </w:t>
-      </w:r>
-      <w:r>
-        <w:rPr>
-          <w:rStyle w:val="lev"/>
-          <w:rFonts w:asciiTheme="minorHAnsi" w:hAnsiTheme="minorHAnsi" w:cstheme="minorHAnsi"/>
-        </w:rPr>
-        <w:t>Quand</w:t>
-      </w:r>
-      <w:r>
-        <w:rPr>
-          <w:rFonts w:asciiTheme="minorHAnsi" w:hAnsiTheme="minorHAnsi" w:cstheme="minorHAnsi"/>
-        </w:rPr>
-        <w:t xml:space="preserve"> mon compte est créé avec succès, </w:t>
-      </w:r>
-      <w:r>
-        <w:rPr>
-          <w:rStyle w:val="lev"/>
-          <w:rFonts w:asciiTheme="minorHAnsi" w:hAnsiTheme="minorHAnsi" w:cstheme="minorHAnsi"/>
-        </w:rPr>
-        <w:t>Alors</w:t>
-      </w:r>
-      <w:r>
-        <w:rPr>
-          <w:rFonts w:asciiTheme="minorHAnsi" w:hAnsiTheme="minorHAnsi" w:cstheme="minorHAnsi"/>
-        </w:rPr>
-        <w:t xml:space="preserve"> je suis automatiquement connecté à la plateforme et dirigé vers mon tableau de bord.</w:t>
-      </w:r>
-    </w:p>
-    <w:p>
-      <w:pPr>
-        <w:pStyle w:val="NormalWeb"/>
-        <w:rPr>
-          <w:rFonts w:asciiTheme="minorHAnsi" w:hAnsiTheme="minorHAnsi" w:cstheme="minorHAnsi"/>
-        </w:rPr>
-      </w:pPr>
-    </w:p>
-    <w:p>
-      <w:pPr>
-        <w:pStyle w:val="NormalWeb"/>
-        <w:rPr>
-          <w:rFonts w:asciiTheme="minorHAnsi" w:hAnsiTheme="minorHAnsi" w:cstheme="minorHAnsi"/>
-          <w:color w:val="17365D" w:themeColor="text2" w:themeShade="BF"/>
-          <w:u w:val="single"/>
-        </w:rPr>
-      </w:pPr>
-      <w:r>
-        <w:rPr>
-          <w:rStyle w:val="lev"/>
-          <w:rFonts w:asciiTheme="minorHAnsi" w:hAnsiTheme="minorHAnsi" w:cstheme="minorHAnsi"/>
-          <w:color w:val="17365D" w:themeColor="text2" w:themeShade="BF"/>
-          <w:u w:val="single"/>
-        </w:rPr>
-        <w:t xml:space="preserve">User Story : </w:t>
-      </w:r>
-      <w:r>
-        <w:rPr>
-          <w:rStyle w:val="lev"/>
-          <w:rFonts w:asciiTheme="minorHAnsi" w:hAnsiTheme="minorHAnsi" w:cstheme="minorHAnsi"/>
-          <w:color w:val="17365D" w:themeColor="text2" w:themeShade="BF"/>
-          <w:u w:val="single"/>
-        </w:rPr>
-        <w:t>Dashboard</w:t>
-      </w:r>
-      <w:r>
-        <w:rPr>
-          <w:rStyle w:val="lev"/>
-          <w:rFonts w:asciiTheme="minorHAnsi" w:hAnsiTheme="minorHAnsi" w:cstheme="minorHAnsi"/>
-          <w:color w:val="17365D" w:themeColor="text2" w:themeShade="BF"/>
-          <w:u w:val="single"/>
-        </w:rPr>
-        <w:t> :</w:t>
-      </w:r>
-    </w:p>
-    <w:p>
-      <w:pPr>
-        <w:pStyle w:val="NormalWeb"/>
-        <w:rPr>
-          <w:rFonts w:asciiTheme="minorHAnsi" w:hAnsiTheme="minorHAnsi" w:cstheme="minorHAnsi"/>
-        </w:rPr>
-      </w:pPr>
-      <w:r>
-        <w:rPr>
-          <w:rFonts w:asciiTheme="minorHAnsi" w:hAnsiTheme="minorHAnsi" w:cstheme="minorHAnsi"/>
-          <w:b/>
-        </w:rPr>
-        <w:t>En tant</w:t>
-      </w:r>
-      <w:r>
-        <w:rPr>
-          <w:rFonts w:asciiTheme="minorHAnsi" w:hAnsiTheme="minorHAnsi" w:cstheme="minorHAnsi"/>
-        </w:rPr>
-        <w:t xml:space="preserve"> qu'utilisateur, je clique sur le bouton/icône « Se déconnecter » afin de me déconnecter.</w:t>
-      </w:r>
-    </w:p>
-    <w:p>
-      <w:pPr>
-        <w:pStyle w:val="NormalWeb"/>
-        <w:rPr>
-          <w:rFonts w:asciiTheme="minorHAnsi" w:hAnsiTheme="minorHAnsi" w:cstheme="minorHAnsi"/>
-        </w:rPr>
-      </w:pPr>
-      <w:r>
-        <w:rPr>
-          <w:rStyle w:val="lev"/>
-          <w:rFonts w:asciiTheme="minorHAnsi" w:hAnsiTheme="minorHAnsi" w:cstheme="minorHAnsi"/>
-        </w:rPr>
-        <w:t>Étant donné</w:t>
-      </w:r>
-      <w:r>
-        <w:rPr>
-          <w:rFonts w:asciiTheme="minorHAnsi" w:hAnsiTheme="minorHAnsi" w:cstheme="minorHAnsi"/>
-        </w:rPr>
-        <w:t xml:space="preserve"> que je suis connecté à la plateforme,</w:t>
-      </w:r>
-    </w:p>
-    <w:p>
-      <w:pPr>
-        <w:pStyle w:val="NormalWeb"/>
-        <w:rPr>
-          <w:rFonts w:asciiTheme="minorHAnsi" w:hAnsiTheme="minorHAnsi" w:cstheme="minorHAnsi"/>
-        </w:rPr>
-      </w:pPr>
-      <w:r>
-        <w:rPr>
-          <w:rStyle w:val="lev"/>
-          <w:rFonts w:asciiTheme="minorHAnsi" w:hAnsiTheme="minorHAnsi" w:cstheme="minorHAnsi"/>
-        </w:rPr>
-        <w:t>Quand</w:t>
-      </w:r>
-      <w:r>
-        <w:rPr>
-          <w:rFonts w:asciiTheme="minorHAnsi" w:hAnsiTheme="minorHAnsi" w:cstheme="minorHAnsi"/>
-        </w:rPr>
-        <w:t xml:space="preserve"> je clique sur le bouton/icône « Se déconnecter »,</w:t>
-      </w:r>
-    </w:p>
-    <w:p>
-      <w:pPr>
-        <w:pStyle w:val="NormalWeb"/>
-        <w:rPr>
-          <w:rFonts w:asciiTheme="minorHAnsi" w:hAnsiTheme="minorHAnsi" w:cstheme="minorHAnsi"/>
-        </w:rPr>
-      </w:pPr>
-      <w:r>
-        <w:rPr>
-          <w:rStyle w:val="lev"/>
-          <w:rFonts w:asciiTheme="minorHAnsi" w:hAnsiTheme="minorHAnsi" w:cstheme="minorHAnsi"/>
-        </w:rPr>
-        <w:t>Alors</w:t>
-      </w:r>
-      <w:r>
-        <w:rPr>
-          <w:rFonts w:asciiTheme="minorHAnsi" w:hAnsiTheme="minorHAnsi" w:cstheme="minorHAnsi"/>
-        </w:rPr>
-        <w:t xml:space="preserve"> je suis redirigé vers la page de connexion et je ne suis plus connecté à la plateforme. Toutes les fonctionnalités nécessitant une connexion sont désactivées.</w:t>
-      </w:r>
-    </w:p>
-    <w:p>
-      <w:pPr>
-        <w:pStyle w:val="NormalWeb"/>
-        <w:rPr>
-          <w:rFonts w:asciiTheme="minorHAnsi" w:hAnsiTheme="minorHAnsi" w:cstheme="minorHAnsi"/>
-        </w:rPr>
-      </w:pPr>
-      <w:r>
-        <w:rPr>
-          <w:rFonts w:asciiTheme="minorHAnsi" w:hAnsiTheme="minorHAnsi" w:cstheme="minorHAnsi"/>
-          <w:b/>
-        </w:rPr>
-        <w:t>En tant</w:t>
-      </w:r>
-      <w:r>
-        <w:rPr>
-          <w:rFonts w:asciiTheme="minorHAnsi" w:hAnsiTheme="minorHAnsi" w:cstheme="minorHAnsi"/>
-        </w:rPr>
-        <w:t xml:space="preserve"> qu'utilisateur, je clique sur la section « Ma gestion de tâches » pour accéder à mes tâches.</w:t>
-      </w:r>
-    </w:p>
-    <w:p>
-      <w:pPr>
-        <w:pStyle w:val="NormalWeb"/>
-        <w:rPr>
-          <w:rFonts w:asciiTheme="minorHAnsi" w:hAnsiTheme="minorHAnsi" w:cstheme="minorHAnsi"/>
-        </w:rPr>
-      </w:pPr>
-      <w:r>
-        <w:rPr>
-          <w:rStyle w:val="lev"/>
-          <w:rFonts w:asciiTheme="minorHAnsi" w:hAnsiTheme="minorHAnsi" w:cstheme="minorHAnsi"/>
-        </w:rPr>
-        <w:t>Étant donné</w:t>
-      </w:r>
-      <w:r>
-        <w:rPr>
-          <w:rFonts w:asciiTheme="minorHAnsi" w:hAnsiTheme="minorHAnsi" w:cstheme="minorHAnsi"/>
-        </w:rPr>
-        <w:t xml:space="preserve"> que je suis connecté à la plateforme,</w:t>
-      </w:r>
-    </w:p>
-    <w:p>
-      <w:pPr>
-        <w:pStyle w:val="NormalWeb"/>
-        <w:rPr>
-          <w:rFonts w:asciiTheme="minorHAnsi" w:hAnsiTheme="minorHAnsi" w:cstheme="minorHAnsi"/>
-        </w:rPr>
-      </w:pPr>
-      <w:r>
-        <w:rPr>
-          <w:rStyle w:val="lev"/>
-          <w:rFonts w:asciiTheme="minorHAnsi" w:hAnsiTheme="minorHAnsi" w:cstheme="minorHAnsi"/>
-        </w:rPr>
-        <w:t>Quand</w:t>
-      </w:r>
-      <w:r>
-        <w:rPr>
-          <w:rFonts w:asciiTheme="minorHAnsi" w:hAnsiTheme="minorHAnsi" w:cstheme="minorHAnsi"/>
-        </w:rPr>
-        <w:t xml:space="preserve"> je clique sur la section « Ma gestion de tâches »,</w:t>
-      </w:r>
-    </w:p>
-    <w:p>
-      <w:pPr>
-        <w:pStyle w:val="NormalWeb"/>
-        <w:rPr>
-          <w:rFonts w:asciiTheme="minorHAnsi" w:hAnsiTheme="minorHAnsi" w:cstheme="minorHAnsi"/>
-        </w:rPr>
-      </w:pPr>
-      <w:r>
-        <w:rPr>
-          <w:rStyle w:val="lev"/>
-          <w:rFonts w:asciiTheme="minorHAnsi" w:hAnsiTheme="minorHAnsi" w:cstheme="minorHAnsi"/>
-        </w:rPr>
-        <w:lastRenderedPageBreak/>
-        <w:t>Alors</w:t>
-      </w:r>
-      <w:r>
-        <w:rPr>
-          <w:rFonts w:asciiTheme="minorHAnsi" w:hAnsiTheme="minorHAnsi" w:cstheme="minorHAnsi"/>
-        </w:rPr>
-        <w:t xml:space="preserve"> je suis dirigé vers la page des tâches où je peux voir une liste de mes tâches assignées, les détails associés à chaque tâche, la date d'échéance, et la possibilité de les marquer comme complétées ou en cours.</w:t>
-      </w:r>
-    </w:p>
-    <w:p>
-      <w:pPr>
-        <w:pStyle w:val="NormalWeb"/>
-        <w:rPr>
-          <w:rFonts w:asciiTheme="minorHAnsi" w:hAnsiTheme="minorHAnsi" w:cstheme="minorHAnsi"/>
-        </w:rPr>
-      </w:pPr>
-      <w:r>
-        <w:rPr>
-          <w:rFonts w:asciiTheme="minorHAnsi" w:hAnsiTheme="minorHAnsi" w:cstheme="minorHAnsi"/>
-          <w:b/>
-        </w:rPr>
-        <w:t>En tant</w:t>
-      </w:r>
-      <w:r>
-        <w:rPr>
-          <w:rFonts w:asciiTheme="minorHAnsi" w:hAnsiTheme="minorHAnsi" w:cstheme="minorHAnsi"/>
-        </w:rPr>
-        <w:t xml:space="preserve"> qu'utilisateur, je clique sur la section « Mes messages » pour accéder à mes messages.</w:t>
-      </w:r>
-    </w:p>
-    <w:p>
-      <w:pPr>
-        <w:pStyle w:val="NormalWeb"/>
-        <w:rPr>
-          <w:rFonts w:asciiTheme="minorHAnsi" w:hAnsiTheme="minorHAnsi" w:cstheme="minorHAnsi"/>
-        </w:rPr>
-      </w:pPr>
-      <w:r>
-        <w:rPr>
-          <w:rStyle w:val="lev"/>
-          <w:rFonts w:asciiTheme="minorHAnsi" w:hAnsiTheme="minorHAnsi" w:cstheme="minorHAnsi"/>
-        </w:rPr>
-        <w:t>Étant donné</w:t>
-      </w:r>
-      <w:r>
-        <w:rPr>
-          <w:rFonts w:asciiTheme="minorHAnsi" w:hAnsiTheme="minorHAnsi" w:cstheme="minorHAnsi"/>
-        </w:rPr>
-        <w:t xml:space="preserve"> que je suis connecté à la plateforme,</w:t>
-      </w:r>
-    </w:p>
-    <w:p>
-      <w:pPr>
-        <w:pStyle w:val="NormalWeb"/>
-        <w:rPr>
-          <w:rFonts w:asciiTheme="minorHAnsi" w:hAnsiTheme="minorHAnsi" w:cstheme="minorHAnsi"/>
-        </w:rPr>
-      </w:pPr>
-      <w:r>
-        <w:rPr>
-          <w:rStyle w:val="lev"/>
-          <w:rFonts w:asciiTheme="minorHAnsi" w:hAnsiTheme="minorHAnsi" w:cstheme="minorHAnsi"/>
-        </w:rPr>
-        <w:t>Quand</w:t>
-      </w:r>
-      <w:r>
-        <w:rPr>
-          <w:rFonts w:asciiTheme="minorHAnsi" w:hAnsiTheme="minorHAnsi" w:cstheme="minorHAnsi"/>
-        </w:rPr>
-        <w:t xml:space="preserve"> je clique sur la section « Mes messages »,</w:t>
-      </w:r>
-    </w:p>
-    <w:p>
-      <w:pPr>
-        <w:pStyle w:val="NormalWeb"/>
-        <w:rPr>
-          <w:rFonts w:asciiTheme="minorHAnsi" w:hAnsiTheme="minorHAnsi" w:cstheme="minorHAnsi"/>
-        </w:rPr>
-      </w:pPr>
-      <w:r>
-        <w:rPr>
-          <w:rStyle w:val="lev"/>
-          <w:rFonts w:asciiTheme="minorHAnsi" w:hAnsiTheme="minorHAnsi" w:cstheme="minorHAnsi"/>
-        </w:rPr>
-        <w:t>Alors</w:t>
-      </w:r>
-      <w:r>
-        <w:rPr>
-          <w:rFonts w:asciiTheme="minorHAnsi" w:hAnsiTheme="minorHAnsi" w:cstheme="minorHAnsi"/>
-        </w:rPr>
-        <w:t xml:space="preserve"> je suis dirigé vers la page des messages où je peux voir une liste de mes messages reçus, envoyer de nouveaux messages, répondre aux messages, et interagir avec mes correspondants.</w:t>
-      </w:r>
-    </w:p>
-    <w:p>
-      <w:pPr>
-        <w:pStyle w:val="NormalWeb"/>
-        <w:rPr>
-          <w:rFonts w:asciiTheme="minorHAnsi" w:hAnsiTheme="minorHAnsi" w:cstheme="minorHAnsi"/>
-        </w:rPr>
-      </w:pPr>
-      <w:r>
-        <w:rPr>
-          <w:rFonts w:asciiTheme="minorHAnsi" w:hAnsiTheme="minorHAnsi" w:cstheme="minorHAnsi"/>
-          <w:b/>
-        </w:rPr>
-        <w:t>En tant</w:t>
-      </w:r>
-      <w:r>
-        <w:rPr>
-          <w:rFonts w:asciiTheme="minorHAnsi" w:hAnsiTheme="minorHAnsi" w:cstheme="minorHAnsi"/>
-        </w:rPr>
-        <w:t xml:space="preserve"> qu'utilisateur, je clique sur la section « Mes événements » pour accéder à mes rendez-vous.</w:t>
-      </w:r>
-    </w:p>
-    <w:p>
-      <w:pPr>
-        <w:pStyle w:val="NormalWeb"/>
-        <w:rPr>
-          <w:rFonts w:asciiTheme="minorHAnsi" w:hAnsiTheme="minorHAnsi" w:cstheme="minorHAnsi"/>
-        </w:rPr>
-      </w:pPr>
-      <w:r>
-        <w:rPr>
-          <w:rStyle w:val="lev"/>
-          <w:rFonts w:asciiTheme="minorHAnsi" w:hAnsiTheme="minorHAnsi" w:cstheme="minorHAnsi"/>
-        </w:rPr>
-        <w:t>Étant donné</w:t>
-      </w:r>
-      <w:r>
-        <w:rPr>
-          <w:rFonts w:asciiTheme="minorHAnsi" w:hAnsiTheme="minorHAnsi" w:cstheme="minorHAnsi"/>
-        </w:rPr>
-        <w:t xml:space="preserve"> que je suis connecté à la plateforme,</w:t>
-      </w:r>
-    </w:p>
-    <w:p>
-      <w:pPr>
-        <w:pStyle w:val="NormalWeb"/>
-        <w:rPr>
-          <w:rFonts w:asciiTheme="minorHAnsi" w:hAnsiTheme="minorHAnsi" w:cstheme="minorHAnsi"/>
-        </w:rPr>
-      </w:pPr>
-      <w:r>
-        <w:rPr>
-          <w:rStyle w:val="lev"/>
-          <w:rFonts w:asciiTheme="minorHAnsi" w:hAnsiTheme="minorHAnsi" w:cstheme="minorHAnsi"/>
-        </w:rPr>
-        <w:t>Quand</w:t>
-      </w:r>
-      <w:r>
-        <w:rPr>
-          <w:rFonts w:asciiTheme="minorHAnsi" w:hAnsiTheme="minorHAnsi" w:cstheme="minorHAnsi"/>
-        </w:rPr>
-        <w:t xml:space="preserve"> je clique sur la section « Mes événements »,</w:t>
-      </w:r>
-    </w:p>
-    <w:p>
-      <w:pPr>
-        <w:pStyle w:val="NormalWeb"/>
-        <w:rPr>
-          <w:rFonts w:asciiTheme="minorHAnsi" w:hAnsiTheme="minorHAnsi" w:cstheme="minorHAnsi"/>
-        </w:rPr>
-      </w:pPr>
-      <w:r>
-        <w:rPr>
-          <w:rStyle w:val="lev"/>
-          <w:rFonts w:asciiTheme="minorHAnsi" w:hAnsiTheme="minorHAnsi" w:cstheme="minorHAnsi"/>
-        </w:rPr>
-        <w:t>Alors</w:t>
-      </w:r>
-      <w:r>
-        <w:rPr>
-          <w:rFonts w:asciiTheme="minorHAnsi" w:hAnsiTheme="minorHAnsi" w:cstheme="minorHAnsi"/>
-        </w:rPr>
-        <w:t xml:space="preserve"> je suis dirigé vers la page des événements où je peux voir un calendrier avec mes rendez-vous planifiés, ajouter de nouveaux événements, modifier les événements existants, et recevoir des rappels pour mes rendez-vous à venir.</w:t>
-      </w:r>
-    </w:p>
-    <w:p>
-      <w:pPr>
-        <w:pStyle w:val="NormalWeb"/>
-        <w:rPr>
-          <w:rStyle w:val="lev"/>
-          <w:rFonts w:asciiTheme="minorHAnsi" w:hAnsiTheme="minorHAnsi" w:cstheme="minorHAnsi"/>
-          <w:color w:val="17365D" w:themeColor="text2" w:themeShade="BF"/>
-          <w:u w:val="single"/>
-        </w:rPr>
-      </w:pPr>
-    </w:p>
-    <w:p>
-      <w:pPr>
-        <w:pStyle w:val="NormalWeb"/>
-        <w:rPr>
-          <w:rFonts w:asciiTheme="minorHAnsi" w:hAnsiTheme="minorHAnsi" w:cstheme="minorHAnsi"/>
-          <w:color w:val="17365D" w:themeColor="text2" w:themeShade="BF"/>
-          <w:u w:val="single"/>
-        </w:rPr>
-      </w:pPr>
-      <w:r>
-        <w:rPr>
-          <w:rStyle w:val="lev"/>
-          <w:rFonts w:asciiTheme="minorHAnsi" w:hAnsiTheme="minorHAnsi" w:cstheme="minorHAnsi"/>
-          <w:color w:val="17365D" w:themeColor="text2" w:themeShade="BF"/>
-          <w:u w:val="single"/>
-        </w:rPr>
-        <w:t>User Story : Utilisation du chat</w:t>
-      </w:r>
-      <w:r>
-        <w:rPr>
-          <w:rStyle w:val="lev"/>
-          <w:rFonts w:asciiTheme="minorHAnsi" w:hAnsiTheme="minorHAnsi" w:cstheme="minorHAnsi"/>
-          <w:color w:val="17365D" w:themeColor="text2" w:themeShade="BF"/>
-          <w:u w:val="single"/>
-        </w:rPr>
-        <w:t> :</w:t>
-      </w:r>
-    </w:p>
-    <w:p>
-      <w:pPr>
-        <w:pStyle w:val="NormalWeb"/>
-        <w:rPr>
-          <w:rFonts w:asciiTheme="minorHAnsi" w:hAnsiTheme="minorHAnsi" w:cstheme="minorHAnsi"/>
-        </w:rPr>
-      </w:pPr>
-      <w:r>
-        <w:rPr>
-          <w:rStyle w:val="lev"/>
-          <w:rFonts w:asciiTheme="minorHAnsi" w:hAnsiTheme="minorHAnsi" w:cstheme="minorHAnsi"/>
-        </w:rPr>
-        <w:t>En tant qu'utilisateur</w:t>
-      </w:r>
-      <w:r>
-        <w:rPr>
-          <w:rFonts w:asciiTheme="minorHAnsi" w:hAnsiTheme="minorHAnsi" w:cstheme="minorHAnsi"/>
-        </w:rPr>
-        <w:t>, je souhaite pouvoir utiliser la fonctionnalité de chat pour communiquer avec d'autres utilisateurs de la plateforme.</w:t>
-      </w:r>
-    </w:p>
-    <w:p>
-      <w:pPr>
-        <w:pStyle w:val="NormalWeb"/>
-        <w:rPr>
-          <w:rFonts w:asciiTheme="minorHAnsi" w:hAnsiTheme="minorHAnsi" w:cstheme="minorHAnsi"/>
-        </w:rPr>
-      </w:pPr>
-      <w:r>
-        <w:rPr>
-          <w:rStyle w:val="lev"/>
-          <w:rFonts w:asciiTheme="minorHAnsi" w:hAnsiTheme="minorHAnsi" w:cstheme="minorHAnsi"/>
-        </w:rPr>
-        <w:t>Étant donné</w:t>
-      </w:r>
-      <w:r>
-        <w:rPr>
-          <w:rFonts w:asciiTheme="minorHAnsi" w:hAnsiTheme="minorHAnsi" w:cstheme="minorHAnsi"/>
-        </w:rPr>
-        <w:t xml:space="preserve"> que je suis connecté à la plateforme,</w:t>
-      </w:r>
-    </w:p>
-    <w:p>
-      <w:pPr>
-        <w:pStyle w:val="NormalWeb"/>
-        <w:rPr>
-          <w:rFonts w:asciiTheme="minorHAnsi" w:hAnsiTheme="minorHAnsi" w:cstheme="minorHAnsi"/>
-        </w:rPr>
-      </w:pPr>
-      <w:r>
-        <w:rPr>
-          <w:rStyle w:val="lev"/>
-          <w:rFonts w:asciiTheme="minorHAnsi" w:hAnsiTheme="minorHAnsi" w:cstheme="minorHAnsi"/>
-        </w:rPr>
-        <w:t>Quand</w:t>
-      </w:r>
-      <w:r>
-        <w:rPr>
-          <w:rFonts w:asciiTheme="minorHAnsi" w:hAnsiTheme="minorHAnsi" w:cstheme="minorHAnsi"/>
-        </w:rPr>
-        <w:t xml:space="preserve"> je clique sur l'icône du chat ou sur une section dédiée au chat,</w:t>
-      </w:r>
-    </w:p>
-    <w:p>
-      <w:pPr>
-        <w:pStyle w:val="NormalWeb"/>
-        <w:rPr>
-          <w:rFonts w:asciiTheme="minorHAnsi" w:hAnsiTheme="minorHAnsi" w:cstheme="minorHAnsi"/>
-        </w:rPr>
-      </w:pPr>
-      <w:r>
-        <w:rPr>
-          <w:rStyle w:val="lev"/>
-          <w:rFonts w:asciiTheme="minorHAnsi" w:hAnsiTheme="minorHAnsi" w:cstheme="minorHAnsi"/>
-        </w:rPr>
-        <w:t>Alors</w:t>
-      </w:r>
-      <w:r>
-        <w:rPr>
-          <w:rFonts w:asciiTheme="minorHAnsi" w:hAnsiTheme="minorHAnsi" w:cstheme="minorHAnsi"/>
-        </w:rPr>
-        <w:t xml:space="preserve"> une fenêtre de chat s'ouvre, me permettant d'afficher mes conversations précédentes, de rechercher des utilisateurs avec qui discuter, et de commencer de nouvelles conversations.</w:t>
-      </w:r>
-    </w:p>
-    <w:p>
-      <w:pPr>
-        <w:pStyle w:val="NormalWeb"/>
-        <w:rPr>
-          <w:rFonts w:asciiTheme="minorHAnsi" w:hAnsiTheme="minorHAnsi" w:cstheme="minorHAnsi"/>
-        </w:rPr>
-      </w:pPr>
-      <w:r>
-        <w:rPr>
-          <w:rStyle w:val="lev"/>
-          <w:rFonts w:asciiTheme="minorHAnsi" w:hAnsiTheme="minorHAnsi" w:cstheme="minorHAnsi"/>
-        </w:rPr>
-        <w:t>Étant donné</w:t>
-      </w:r>
-      <w:r>
-        <w:rPr>
-          <w:rFonts w:asciiTheme="minorHAnsi" w:hAnsiTheme="minorHAnsi" w:cstheme="minorHAnsi"/>
-        </w:rPr>
-        <w:t xml:space="preserve"> que je suis dans une conversation avec un autre utilisateur,</w:t>
-      </w:r>
-    </w:p>
-    <w:p>
-      <w:pPr>
-        <w:pStyle w:val="NormalWeb"/>
-        <w:rPr>
-          <w:rFonts w:asciiTheme="minorHAnsi" w:hAnsiTheme="minorHAnsi" w:cstheme="minorHAnsi"/>
-        </w:rPr>
-      </w:pPr>
-      <w:r>
-        <w:rPr>
-          <w:rStyle w:val="lev"/>
-          <w:rFonts w:asciiTheme="minorHAnsi" w:hAnsiTheme="minorHAnsi" w:cstheme="minorHAnsi"/>
-        </w:rPr>
-        <w:t>Quand</w:t>
-      </w:r>
-      <w:r>
-        <w:rPr>
-          <w:rFonts w:asciiTheme="minorHAnsi" w:hAnsiTheme="minorHAnsi" w:cstheme="minorHAnsi"/>
-        </w:rPr>
-        <w:t xml:space="preserve"> je saisis un message dans la zone de saisie et que j'appuie sur "Envoyer",</w:t>
-      </w:r>
-    </w:p>
-    <w:p>
-      <w:pPr>
-        <w:pStyle w:val="NormalWeb"/>
-        <w:rPr>
-          <w:rFonts w:asciiTheme="minorHAnsi" w:hAnsiTheme="minorHAnsi" w:cstheme="minorHAnsi"/>
-        </w:rPr>
-      </w:pPr>
-      <w:r>
-        <w:rPr>
-          <w:rStyle w:val="lev"/>
-          <w:rFonts w:asciiTheme="minorHAnsi" w:hAnsiTheme="minorHAnsi" w:cstheme="minorHAnsi"/>
-        </w:rPr>
-        <w:t>Alors</w:t>
-      </w:r>
-      <w:r>
-        <w:rPr>
-          <w:rFonts w:asciiTheme="minorHAnsi" w:hAnsiTheme="minorHAnsi" w:cstheme="minorHAnsi"/>
-        </w:rPr>
-        <w:t xml:space="preserve"> mon message est envoyé à l'utilisateur avec qui je suis en conversation, et il apparaît dans la fenêtre de chat.</w:t>
-      </w:r>
-    </w:p>
-    <w:p>
-      <w:pPr>
-        <w:pStyle w:val="NormalWeb"/>
-        <w:rPr>
-          <w:rFonts w:asciiTheme="minorHAnsi" w:hAnsiTheme="minorHAnsi" w:cstheme="minorHAnsi"/>
-        </w:rPr>
-      </w:pPr>
-      <w:r>
-        <w:rPr>
-          <w:rStyle w:val="lev"/>
-          <w:rFonts w:asciiTheme="minorHAnsi" w:hAnsiTheme="minorHAnsi" w:cstheme="minorHAnsi"/>
-        </w:rPr>
-        <w:lastRenderedPageBreak/>
-        <w:t>Étant donné</w:t>
-      </w:r>
-      <w:r>
-        <w:rPr>
-          <w:rFonts w:asciiTheme="minorHAnsi" w:hAnsiTheme="minorHAnsi" w:cstheme="minorHAnsi"/>
-        </w:rPr>
-        <w:t xml:space="preserve"> que je reçois un message d'un autre utilisateur dans le chat,</w:t>
-      </w:r>
-    </w:p>
-    <w:p>
-      <w:pPr>
-        <w:pStyle w:val="NormalWeb"/>
-        <w:rPr>
-          <w:rFonts w:asciiTheme="minorHAnsi" w:hAnsiTheme="minorHAnsi" w:cstheme="minorHAnsi"/>
-        </w:rPr>
-      </w:pPr>
-      <w:r>
-        <w:rPr>
-          <w:rStyle w:val="lev"/>
-          <w:rFonts w:asciiTheme="minorHAnsi" w:hAnsiTheme="minorHAnsi" w:cstheme="minorHAnsi"/>
-        </w:rPr>
-        <w:t>Quand</w:t>
-      </w:r>
-      <w:r>
-        <w:rPr>
-          <w:rFonts w:asciiTheme="minorHAnsi" w:hAnsiTheme="minorHAnsi" w:cstheme="minorHAnsi"/>
-        </w:rPr>
-        <w:t xml:space="preserve"> je suis en ligne et actif sur la plateforme,</w:t>
-      </w:r>
-    </w:p>
-    <w:p>
-      <w:pPr>
-        <w:pStyle w:val="NormalWeb"/>
-        <w:rPr>
-          <w:rFonts w:asciiTheme="minorHAnsi" w:hAnsiTheme="minorHAnsi" w:cstheme="minorHAnsi"/>
-        </w:rPr>
-      </w:pPr>
-      <w:r>
-        <w:rPr>
-          <w:rStyle w:val="lev"/>
-          <w:rFonts w:asciiTheme="minorHAnsi" w:hAnsiTheme="minorHAnsi" w:cstheme="minorHAnsi"/>
-        </w:rPr>
-        <w:t>Alors</w:t>
-      </w:r>
-      <w:r>
-        <w:rPr>
-          <w:rFonts w:asciiTheme="minorHAnsi" w:hAnsiTheme="minorHAnsi" w:cstheme="minorHAnsi"/>
-        </w:rPr>
-        <w:t xml:space="preserve"> je reçois une notification indiquant qu'un nouveau message a été reçu, et le message s'affiche dans la fenêtre de chat.</w:t>
-      </w:r>
-    </w:p>
-    <w:p>
-      <w:pPr>
-        <w:pStyle w:val="NormalWeb"/>
-        <w:rPr>
-          <w:rFonts w:asciiTheme="minorHAnsi" w:hAnsiTheme="minorHAnsi" w:cstheme="minorHAnsi"/>
-        </w:rPr>
-      </w:pPr>
-      <w:r>
-        <w:rPr>
-          <w:rStyle w:val="lev"/>
-          <w:rFonts w:asciiTheme="minorHAnsi" w:hAnsiTheme="minorHAnsi" w:cstheme="minorHAnsi"/>
-        </w:rPr>
-        <w:t>Étant donné</w:t>
-      </w:r>
-      <w:r>
-        <w:rPr>
-          <w:rFonts w:asciiTheme="minorHAnsi" w:hAnsiTheme="minorHAnsi" w:cstheme="minorHAnsi"/>
-        </w:rPr>
-        <w:t xml:space="preserve"> que je suis hors ligne ou inactif sur la plateforme,</w:t>
-      </w:r>
-    </w:p>
-    <w:p>
-      <w:pPr>
-        <w:pStyle w:val="NormalWeb"/>
-        <w:rPr>
-          <w:rFonts w:asciiTheme="minorHAnsi" w:hAnsiTheme="minorHAnsi" w:cstheme="minorHAnsi"/>
-        </w:rPr>
-      </w:pPr>
-      <w:r>
-        <w:rPr>
-          <w:rStyle w:val="lev"/>
-          <w:rFonts w:asciiTheme="minorHAnsi" w:hAnsiTheme="minorHAnsi" w:cstheme="minorHAnsi"/>
-        </w:rPr>
-        <w:t>Quand</w:t>
-      </w:r>
-      <w:r>
-        <w:rPr>
-          <w:rFonts w:asciiTheme="minorHAnsi" w:hAnsiTheme="minorHAnsi" w:cstheme="minorHAnsi"/>
-        </w:rPr>
-        <w:t xml:space="preserve"> je me connecte à nouveau ou je deviens actif,</w:t>
-      </w:r>
-    </w:p>
-    <w:p>
-      <w:pPr>
-        <w:pStyle w:val="NormalWeb"/>
-        <w:rPr>
-          <w:rFonts w:asciiTheme="minorHAnsi" w:hAnsiTheme="minorHAnsi" w:cstheme="minorHAnsi"/>
-        </w:rPr>
-      </w:pPr>
-      <w:r>
-        <w:rPr>
-          <w:rStyle w:val="lev"/>
-          <w:rFonts w:asciiTheme="minorHAnsi" w:hAnsiTheme="minorHAnsi" w:cstheme="minorHAnsi"/>
-        </w:rPr>
-        <w:t>Alors</w:t>
-      </w:r>
-      <w:r>
-        <w:rPr>
-          <w:rFonts w:asciiTheme="minorHAnsi" w:hAnsiTheme="minorHAnsi" w:cstheme="minorHAnsi"/>
-        </w:rPr>
-        <w:t xml:space="preserve"> je reçois une notification indiquant tous les messages non lus que j'ai reçus pendant mon absence.</w:t>
-      </w:r>
-    </w:p>
-    <w:p>
-      <w:pPr>
-        <w:pStyle w:val="NormalWeb"/>
-        <w:rPr>
-          <w:rFonts w:asciiTheme="minorHAnsi" w:hAnsiTheme="minorHAnsi" w:cstheme="minorHAnsi"/>
-        </w:rPr>
-      </w:pPr>
-      <w:r>
-        <w:rPr>
-          <w:rStyle w:val="lev"/>
-          <w:rFonts w:asciiTheme="minorHAnsi" w:hAnsiTheme="minorHAnsi" w:cstheme="minorHAnsi"/>
-        </w:rPr>
-        <w:t>En outre</w:t>
-      </w:r>
-      <w:r>
-        <w:rPr>
-          <w:rFonts w:asciiTheme="minorHAnsi" w:hAnsiTheme="minorHAnsi" w:cstheme="minorHAnsi"/>
-        </w:rPr>
-        <w:t>, lorsque je clique sur un bouton de retour dans la fenêtre de chat,</w:t>
-      </w:r>
-    </w:p>
-    <w:p>
-      <w:pPr>
-        <w:pStyle w:val="NormalWeb"/>
-        <w:rPr>
-          <w:rFonts w:asciiTheme="minorHAnsi" w:hAnsiTheme="minorHAnsi" w:cstheme="minorHAnsi"/>
-        </w:rPr>
-      </w:pPr>
-      <w:r>
-        <w:rPr>
-          <w:rStyle w:val="lev"/>
-          <w:rFonts w:asciiTheme="minorHAnsi" w:hAnsiTheme="minorHAnsi" w:cstheme="minorHAnsi"/>
-        </w:rPr>
-        <w:t>Alors</w:t>
-      </w:r>
-      <w:r>
-        <w:rPr>
-          <w:rFonts w:asciiTheme="minorHAnsi" w:hAnsiTheme="minorHAnsi" w:cstheme="minorHAnsi"/>
-        </w:rPr>
-        <w:t xml:space="preserve"> je suis redirigé vers le tableau de bord de la plateforme, où je peux continuer à utiliser d'autres fonctionnalités.</w:t>
-      </w:r>
-    </w:p>
-    <w:p>
-      <w:pPr>
-        <w:pStyle w:val="NormalWeb"/>
-        <w:rPr>
-          <w:rFonts w:asciiTheme="minorHAnsi" w:hAnsiTheme="minorHAnsi" w:cstheme="minorHAnsi"/>
-        </w:rPr>
-      </w:pPr>
       <w:bookmarkStart w:id="0" w:name="_GoBack"/>
       <w:bookmarkEnd w:id="0"/>
     </w:p>
@@ -1054,9 +53,41 @@
       <w:pPr>
         <w:pStyle w:val="NormalWeb"/>
         <w:rPr>
+          <w:rStyle w:val="lev"/>
+          <w:rFonts w:asciiTheme="minorHAnsi" w:hAnsiTheme="minorHAnsi" w:cstheme="minorHAnsi"/>
+          <w:color w:val="000000" w:themeColor="text1"/>
+          <w:sz w:val="28"/>
+          <w:u w:val="single"/>
+        </w:rPr>
+      </w:pPr>
+      <w:r>
+        <w:rPr>
+          <w:rStyle w:val="lev"/>
+          <w:rFonts w:asciiTheme="minorHAnsi" w:hAnsiTheme="minorHAnsi" w:cstheme="minorHAnsi"/>
+          <w:color w:val="000000" w:themeColor="text1"/>
+          <w:sz w:val="28"/>
+          <w:u w:val="single"/>
+        </w:rPr>
+        <w:t>Description :</w:t>
+      </w:r>
+      <w:r>
+        <w:rPr>
+          <w:rStyle w:val="lev"/>
+          <w:rFonts w:asciiTheme="minorHAnsi" w:hAnsiTheme="minorHAnsi" w:cstheme="minorHAnsi"/>
+          <w:color w:val="000000" w:themeColor="text1"/>
+          <w:sz w:val="28"/>
+          <w:u w:val="single"/>
+        </w:rPr>
+        <w:t xml:space="preserve"> </w:t>
+      </w:r>
+    </w:p>
+    <w:p>
+      <w:pPr>
+        <w:pStyle w:val="NormalWeb"/>
+        <w:rPr>
+          <w:rStyle w:val="lev"/>
           <w:rFonts w:asciiTheme="minorHAnsi" w:hAnsiTheme="minorHAnsi" w:cstheme="minorHAnsi"/>
           <w:color w:val="17365D" w:themeColor="text2" w:themeShade="BF"/>
-          <w:u w:val="single"/>
         </w:rPr>
       </w:pPr>
       <w:r>
@@ -1064,15 +95,475 @@
           <w:rStyle w:val="lev"/>
           <w:rFonts w:asciiTheme="minorHAnsi" w:hAnsiTheme="minorHAnsi" w:cstheme="minorHAnsi"/>
           <w:color w:val="17365D" w:themeColor="text2" w:themeShade="BF"/>
-          <w:u w:val="single"/>
-        </w:rPr>
-        <w:t>User Story : Utilisation du calendrier</w:t>
-      </w:r>
-      <w:r>
+        </w:rPr>
+        <w:t xml:space="preserve">En tant que </w:t>
+      </w:r>
+      <w:r>
+        <w:rPr>
+          <w:rStyle w:val="lev"/>
+          <w:rFonts w:asciiTheme="minorHAnsi" w:hAnsiTheme="minorHAnsi" w:cstheme="minorHAnsi"/>
+          <w:color w:val="002060"/>
+        </w:rPr>
+        <w:t>utilisateur</w:t>
+      </w:r>
+      <w:r>
+        <w:rPr>
+          <w:rStyle w:val="lev"/>
+          <w:rFonts w:asciiTheme="minorHAnsi" w:hAnsiTheme="minorHAnsi" w:cstheme="minorHAnsi"/>
+          <w:color w:val="002060"/>
+        </w:rPr>
+        <w:t>.</w:t>
+      </w:r>
+    </w:p>
+    <w:p>
+      <w:pPr>
+        <w:pStyle w:val="NormalWeb"/>
         <w:rPr>
           <w:rStyle w:val="lev"/>
           <w:rFonts w:asciiTheme="minorHAnsi" w:hAnsiTheme="minorHAnsi" w:cstheme="minorHAnsi"/>
           <w:color w:val="17365D" w:themeColor="text2" w:themeShade="BF"/>
+        </w:rPr>
+      </w:pPr>
+      <w:r>
+        <w:rPr>
+          <w:rStyle w:val="lev"/>
+          <w:rFonts w:asciiTheme="minorHAnsi" w:hAnsiTheme="minorHAnsi" w:cstheme="minorHAnsi"/>
+          <w:color w:val="17365D" w:themeColor="text2" w:themeShade="BF"/>
+        </w:rPr>
+        <w:t xml:space="preserve">Je veux pouvoir me connecter à </w:t>
+      </w:r>
+      <w:r>
+        <w:rPr>
+          <w:rStyle w:val="lev"/>
+          <w:rFonts w:asciiTheme="minorHAnsi" w:hAnsiTheme="minorHAnsi" w:cstheme="minorHAnsi"/>
+          <w:color w:val="17365D" w:themeColor="text2" w:themeShade="BF"/>
+        </w:rPr>
+        <w:t>l’application Learn Home.</w:t>
+      </w:r>
+    </w:p>
+    <w:p>
+      <w:pPr>
+        <w:pStyle w:val="NormalWeb"/>
+        <w:rPr>
+          <w:rStyle w:val="lev"/>
+          <w:rFonts w:asciiTheme="minorHAnsi" w:hAnsiTheme="minorHAnsi" w:cstheme="minorHAnsi"/>
+          <w:color w:val="17365D" w:themeColor="text2" w:themeShade="BF"/>
+        </w:rPr>
+      </w:pPr>
+      <w:r>
+        <w:rPr>
+          <w:rStyle w:val="lev"/>
+          <w:rFonts w:asciiTheme="minorHAnsi" w:hAnsiTheme="minorHAnsi" w:cstheme="minorHAnsi"/>
+          <w:color w:val="17365D" w:themeColor="text2" w:themeShade="BF"/>
+        </w:rPr>
+        <w:t>Afin de pourvoir utiliser les services</w:t>
+      </w:r>
+      <w:r>
+        <w:rPr>
+          <w:rStyle w:val="lev"/>
+          <w:rFonts w:asciiTheme="minorHAnsi" w:hAnsiTheme="minorHAnsi" w:cstheme="minorHAnsi"/>
+          <w:color w:val="17365D" w:themeColor="text2" w:themeShade="BF"/>
+        </w:rPr>
+        <w:t xml:space="preserve"> du site.</w:t>
+      </w:r>
+    </w:p>
+    <w:p>
+      <w:pPr>
+        <w:pStyle w:val="NormalWeb"/>
+        <w:rPr>
+          <w:rFonts w:asciiTheme="minorHAnsi" w:hAnsiTheme="minorHAnsi" w:cstheme="minorHAnsi"/>
+          <w:b/>
+          <w:bCs/>
+          <w:color w:val="000000" w:themeColor="text1"/>
+          <w:sz w:val="28"/>
+          <w:u w:val="single"/>
+        </w:rPr>
+      </w:pPr>
+      <w:r>
+        <w:rPr>
+          <w:rStyle w:val="lev"/>
+          <w:rFonts w:asciiTheme="minorHAnsi" w:hAnsiTheme="minorHAnsi" w:cstheme="minorHAnsi"/>
+          <w:color w:val="000000" w:themeColor="text1"/>
+          <w:sz w:val="28"/>
+          <w:u w:val="single"/>
+        </w:rPr>
+        <w:t>Critère d’acceptation</w:t>
+      </w:r>
+      <w:r>
+        <w:rPr>
+          <w:rStyle w:val="lev"/>
+          <w:rFonts w:asciiTheme="minorHAnsi" w:hAnsiTheme="minorHAnsi" w:cstheme="minorHAnsi"/>
+          <w:color w:val="000000" w:themeColor="text1"/>
+          <w:sz w:val="28"/>
+          <w:u w:val="single"/>
+        </w:rPr>
+        <w:t xml:space="preserve"> : </w:t>
+      </w:r>
+    </w:p>
+    <w:p>
+      <w:pPr>
+        <w:pStyle w:val="NormalWeb"/>
+        <w:rPr>
+          <w:rFonts w:asciiTheme="minorHAnsi" w:hAnsiTheme="minorHAnsi" w:cstheme="minorHAnsi"/>
+        </w:rPr>
+      </w:pPr>
+      <w:r>
+        <w:rPr>
+          <w:rStyle w:val="lev"/>
+          <w:rFonts w:asciiTheme="minorHAnsi" w:hAnsiTheme="minorHAnsi" w:cstheme="minorHAnsi"/>
+        </w:rPr>
+        <w:t>Étant donné</w:t>
+      </w:r>
+      <w:r>
+        <w:rPr>
+          <w:rFonts w:asciiTheme="minorHAnsi" w:hAnsiTheme="minorHAnsi" w:cstheme="minorHAnsi"/>
+        </w:rPr>
+        <w:t xml:space="preserve"> </w:t>
+      </w:r>
+      <w:r>
+        <w:rPr>
+          <w:rFonts w:asciiTheme="minorHAnsi" w:hAnsiTheme="minorHAnsi" w:cstheme="minorHAnsi"/>
+        </w:rPr>
+        <w:t xml:space="preserve">un </w:t>
+      </w:r>
+      <w:r>
+        <w:rPr>
+          <w:rFonts w:asciiTheme="minorHAnsi" w:hAnsiTheme="minorHAnsi" w:cstheme="minorHAnsi"/>
+        </w:rPr>
+        <w:t>utilisateur</w:t>
+      </w:r>
+      <w:r>
+        <w:rPr>
+          <w:rFonts w:asciiTheme="minorHAnsi" w:hAnsiTheme="minorHAnsi" w:cstheme="minorHAnsi"/>
+        </w:rPr>
+        <w:t xml:space="preserve"> arrive sur le site</w:t>
+      </w:r>
+      <w:r>
+        <w:rPr>
+          <w:rFonts w:asciiTheme="minorHAnsi" w:hAnsiTheme="minorHAnsi" w:cstheme="minorHAnsi"/>
+        </w:rPr>
+        <w:t xml:space="preserve">, </w:t>
+      </w:r>
+    </w:p>
+    <w:p>
+      <w:pPr>
+        <w:pStyle w:val="NormalWeb"/>
+        <w:rPr>
+          <w:rFonts w:asciiTheme="minorHAnsi" w:hAnsiTheme="minorHAnsi" w:cstheme="minorHAnsi"/>
+        </w:rPr>
+      </w:pPr>
+      <w:r>
+        <w:rPr>
+          <w:rStyle w:val="lev"/>
+          <w:rFonts w:asciiTheme="minorHAnsi" w:hAnsiTheme="minorHAnsi" w:cstheme="minorHAnsi"/>
+        </w:rPr>
+        <w:t xml:space="preserve">Lorsque </w:t>
+      </w:r>
+      <w:r>
+        <w:rPr>
+          <w:rFonts w:asciiTheme="minorHAnsi" w:hAnsiTheme="minorHAnsi" w:cstheme="minorHAnsi"/>
+        </w:rPr>
+        <w:t>qu’il</w:t>
+      </w:r>
+      <w:r>
+        <w:rPr>
+          <w:rFonts w:asciiTheme="minorHAnsi" w:hAnsiTheme="minorHAnsi" w:cstheme="minorHAnsi"/>
+        </w:rPr>
+        <w:t xml:space="preserve"> souhaite </w:t>
+      </w:r>
+      <w:r>
+        <w:rPr>
+          <w:rFonts w:asciiTheme="minorHAnsi" w:hAnsiTheme="minorHAnsi" w:cstheme="minorHAnsi"/>
+        </w:rPr>
+        <w:t>se</w:t>
+      </w:r>
+      <w:r>
+        <w:rPr>
+          <w:rFonts w:asciiTheme="minorHAnsi" w:hAnsiTheme="minorHAnsi" w:cstheme="minorHAnsi"/>
+        </w:rPr>
+        <w:t xml:space="preserve"> connecter </w:t>
+      </w:r>
+      <w:r>
+        <w:rPr>
+          <w:rFonts w:asciiTheme="minorHAnsi" w:hAnsiTheme="minorHAnsi" w:cstheme="minorHAnsi"/>
+        </w:rPr>
+        <w:t>à s</w:t>
+      </w:r>
+      <w:r>
+        <w:rPr>
+          <w:rFonts w:asciiTheme="minorHAnsi" w:hAnsiTheme="minorHAnsi" w:cstheme="minorHAnsi"/>
+        </w:rPr>
+        <w:t>on tableau de bord,</w:t>
+      </w:r>
+    </w:p>
+    <w:p>
+      <w:pPr>
+        <w:pStyle w:val="NormalWeb"/>
+        <w:rPr>
+          <w:rFonts w:asciiTheme="minorHAnsi" w:hAnsiTheme="minorHAnsi" w:cstheme="minorHAnsi"/>
+        </w:rPr>
+      </w:pPr>
+      <w:r>
+        <w:rPr>
+          <w:rStyle w:val="lev"/>
+          <w:rFonts w:asciiTheme="minorHAnsi" w:hAnsiTheme="minorHAnsi" w:cstheme="minorHAnsi"/>
+        </w:rPr>
+        <w:t>Alors</w:t>
+      </w:r>
+      <w:r>
+        <w:rPr>
+          <w:rFonts w:asciiTheme="minorHAnsi" w:hAnsiTheme="minorHAnsi" w:cstheme="minorHAnsi"/>
+        </w:rPr>
+        <w:t xml:space="preserve"> si mes identifiants sont corrects, l'application doit me diriger vers le tableau de bord, </w:t>
+      </w:r>
+      <w:r>
+        <w:rPr>
+          <w:rStyle w:val="lev"/>
+          <w:rFonts w:asciiTheme="minorHAnsi" w:hAnsiTheme="minorHAnsi" w:cstheme="minorHAnsi"/>
+        </w:rPr>
+        <w:t>Alors</w:t>
+      </w:r>
+      <w:r>
+        <w:rPr>
+          <w:rFonts w:asciiTheme="minorHAnsi" w:hAnsiTheme="minorHAnsi" w:cstheme="minorHAnsi"/>
+        </w:rPr>
+        <w:t>, si mes identifiants sont incorrects, l'application doit afficher un message d'erreur.</w:t>
+      </w:r>
+    </w:p>
+    <w:p>
+      <w:pPr>
+        <w:pStyle w:val="NormalWeb"/>
+        <w:rPr>
+          <w:rFonts w:asciiTheme="minorHAnsi" w:hAnsiTheme="minorHAnsi" w:cstheme="minorHAnsi"/>
+        </w:rPr>
+      </w:pPr>
+      <w:r>
+        <w:rPr>
+          <w:rStyle w:val="lev"/>
+          <w:rFonts w:asciiTheme="minorHAnsi" w:hAnsiTheme="minorHAnsi" w:cstheme="minorHAnsi"/>
+        </w:rPr>
+        <w:t>Lorsque</w:t>
+      </w:r>
+      <w:r>
+        <w:rPr>
+          <w:rFonts w:asciiTheme="minorHAnsi" w:hAnsiTheme="minorHAnsi" w:cstheme="minorHAnsi"/>
+        </w:rPr>
+        <w:t xml:space="preserve"> que je suis un visiteur, </w:t>
+      </w:r>
+      <w:r>
+        <w:rPr>
+          <w:rStyle w:val="lev"/>
+          <w:rFonts w:asciiTheme="minorHAnsi" w:hAnsiTheme="minorHAnsi" w:cstheme="minorHAnsi"/>
+        </w:rPr>
+        <w:t>Quand</w:t>
+      </w:r>
+      <w:r>
+        <w:rPr>
+          <w:rFonts w:asciiTheme="minorHAnsi" w:hAnsiTheme="minorHAnsi" w:cstheme="minorHAnsi"/>
+        </w:rPr>
+        <w:t xml:space="preserve"> je cl</w:t>
+      </w:r>
+      <w:r>
+        <w:rPr>
+          <w:rFonts w:asciiTheme="minorHAnsi" w:hAnsiTheme="minorHAnsi" w:cstheme="minorHAnsi"/>
+        </w:rPr>
+        <w:t>ique sur "mot de passe oublié"</w:t>
+      </w:r>
+    </w:p>
+    <w:p>
+      <w:pPr>
+        <w:pStyle w:val="NormalWeb"/>
+        <w:rPr>
+          <w:rFonts w:asciiTheme="minorHAnsi" w:hAnsiTheme="minorHAnsi" w:cstheme="minorHAnsi"/>
+        </w:rPr>
+      </w:pPr>
+      <w:r>
+        <w:rPr>
+          <w:rStyle w:val="lev"/>
+          <w:rFonts w:asciiTheme="minorHAnsi" w:hAnsiTheme="minorHAnsi" w:cstheme="minorHAnsi"/>
+        </w:rPr>
+        <w:t>Alors</w:t>
+      </w:r>
+      <w:r>
+        <w:rPr>
+          <w:rFonts w:asciiTheme="minorHAnsi" w:hAnsiTheme="minorHAnsi" w:cstheme="minorHAnsi"/>
+        </w:rPr>
+        <w:t xml:space="preserve"> l'application doit me rediriger vers la page de récupération du compte.</w:t>
+      </w:r>
+    </w:p>
+    <w:p>
+      <w:pPr>
+        <w:pStyle w:val="NormalWeb"/>
+        <w:rPr>
+          <w:rFonts w:asciiTheme="minorHAnsi" w:hAnsiTheme="minorHAnsi" w:cstheme="minorHAnsi"/>
+        </w:rPr>
+      </w:pPr>
+      <w:r>
+        <w:rPr>
+          <w:rStyle w:val="lev"/>
+          <w:rFonts w:asciiTheme="minorHAnsi" w:hAnsiTheme="minorHAnsi" w:cstheme="minorHAnsi"/>
+        </w:rPr>
+        <w:t>Lorsque</w:t>
+      </w:r>
+      <w:r>
+        <w:rPr>
+          <w:rFonts w:asciiTheme="minorHAnsi" w:hAnsiTheme="minorHAnsi" w:cstheme="minorHAnsi"/>
+        </w:rPr>
+        <w:t xml:space="preserve"> que je suis un visiteur, </w:t>
+      </w:r>
+      <w:r>
+        <w:rPr>
+          <w:rStyle w:val="lev"/>
+          <w:rFonts w:asciiTheme="minorHAnsi" w:hAnsiTheme="minorHAnsi" w:cstheme="minorHAnsi"/>
+        </w:rPr>
+        <w:t>Quand</w:t>
+      </w:r>
+      <w:r>
+        <w:rPr>
+          <w:rFonts w:asciiTheme="minorHAnsi" w:hAnsiTheme="minorHAnsi" w:cstheme="minorHAnsi"/>
+        </w:rPr>
+        <w:t xml:space="preserve"> je souhaite créer un compte pour devenir un nouvel utilisateur, </w:t>
+      </w:r>
+      <w:r>
+        <w:rPr>
+          <w:rStyle w:val="lev"/>
+          <w:rFonts w:asciiTheme="minorHAnsi" w:hAnsiTheme="minorHAnsi" w:cstheme="minorHAnsi"/>
+        </w:rPr>
+        <w:t>Alors</w:t>
+      </w:r>
+      <w:r>
+        <w:rPr>
+          <w:rFonts w:asciiTheme="minorHAnsi" w:hAnsiTheme="minorHAnsi" w:cstheme="minorHAnsi"/>
+        </w:rPr>
+        <w:t xml:space="preserve"> je suis redirigé vers la page de création de compte.</w:t>
+      </w:r>
+    </w:p>
+    <w:p>
+      <w:pPr>
+        <w:pStyle w:val="NormalWeb"/>
+        <w:rPr>
+          <w:rFonts w:asciiTheme="minorHAnsi" w:hAnsiTheme="minorHAnsi" w:cstheme="minorHAnsi"/>
+        </w:rPr>
+      </w:pPr>
+      <w:r>
+        <w:rPr>
+          <w:rStyle w:val="lev"/>
+          <w:rFonts w:asciiTheme="minorHAnsi" w:hAnsiTheme="minorHAnsi" w:cstheme="minorHAnsi"/>
+        </w:rPr>
+        <w:t>Lorsque</w:t>
+      </w:r>
+      <w:r>
+        <w:rPr>
+          <w:rFonts w:asciiTheme="minorHAnsi" w:hAnsiTheme="minorHAnsi" w:cstheme="minorHAnsi"/>
+        </w:rPr>
+        <w:t xml:space="preserve"> que je suis un utilisateur, </w:t>
+      </w:r>
+      <w:r>
+        <w:rPr>
+          <w:rStyle w:val="lev"/>
+          <w:rFonts w:asciiTheme="minorHAnsi" w:hAnsiTheme="minorHAnsi" w:cstheme="minorHAnsi"/>
+        </w:rPr>
+        <w:t>Quand</w:t>
+      </w:r>
+      <w:r>
+        <w:rPr>
+          <w:rFonts w:asciiTheme="minorHAnsi" w:hAnsiTheme="minorHAnsi" w:cstheme="minorHAnsi"/>
+        </w:rPr>
+        <w:t xml:space="preserve"> je souhaite m'inscrire sur la plateforme, </w:t>
+      </w:r>
+      <w:r>
+        <w:rPr>
+          <w:rStyle w:val="lev"/>
+          <w:rFonts w:asciiTheme="minorHAnsi" w:hAnsiTheme="minorHAnsi" w:cstheme="minorHAnsi"/>
+        </w:rPr>
+        <w:t>Alors</w:t>
+      </w:r>
+      <w:r>
+        <w:rPr>
+          <w:rFonts w:asciiTheme="minorHAnsi" w:hAnsiTheme="minorHAnsi" w:cstheme="minorHAnsi"/>
+        </w:rPr>
+        <w:t xml:space="preserve"> je suis redirigé vers le formulaire d'inscription où je saisis mes informations personnelles.</w:t>
+      </w:r>
+    </w:p>
+    <w:p>
+      <w:pPr>
+        <w:pStyle w:val="NormalWeb"/>
+        <w:rPr>
+          <w:rFonts w:asciiTheme="minorHAnsi" w:hAnsiTheme="minorHAnsi" w:cstheme="minorHAnsi"/>
+        </w:rPr>
+      </w:pPr>
+      <w:r>
+        <w:rPr>
+          <w:rStyle w:val="lev"/>
+          <w:rFonts w:asciiTheme="minorHAnsi" w:hAnsiTheme="minorHAnsi" w:cstheme="minorHAnsi"/>
+        </w:rPr>
+        <w:t>Lorsque</w:t>
+      </w:r>
+      <w:r>
+        <w:rPr>
+          <w:rFonts w:asciiTheme="minorHAnsi" w:hAnsiTheme="minorHAnsi" w:cstheme="minorHAnsi"/>
+        </w:rPr>
+        <w:t xml:space="preserve"> que je suis un utilisateur, </w:t>
+      </w:r>
+      <w:r>
+        <w:rPr>
+          <w:rStyle w:val="lev"/>
+          <w:rFonts w:asciiTheme="minorHAnsi" w:hAnsiTheme="minorHAnsi" w:cstheme="minorHAnsi"/>
+        </w:rPr>
+        <w:t>Quand</w:t>
+      </w:r>
+      <w:r>
+        <w:rPr>
+          <w:rFonts w:asciiTheme="minorHAnsi" w:hAnsiTheme="minorHAnsi" w:cstheme="minorHAnsi"/>
+        </w:rPr>
+        <w:t xml:space="preserve"> mon compte est créé avec succès, </w:t>
+      </w:r>
+      <w:r>
+        <w:rPr>
+          <w:rStyle w:val="lev"/>
+          <w:rFonts w:asciiTheme="minorHAnsi" w:hAnsiTheme="minorHAnsi" w:cstheme="minorHAnsi"/>
+        </w:rPr>
+        <w:t>Alors</w:t>
+      </w:r>
+      <w:r>
+        <w:rPr>
+          <w:rFonts w:asciiTheme="minorHAnsi" w:hAnsiTheme="minorHAnsi" w:cstheme="minorHAnsi"/>
+        </w:rPr>
+        <w:t xml:space="preserve"> je suis automatiquement connecté à la plateforme et dirigé vers mon tableau de bord.</w:t>
+      </w:r>
+    </w:p>
+    <w:p>
+      <w:pPr>
+        <w:pStyle w:val="NormalWeb"/>
+        <w:rPr>
+          <w:rFonts w:asciiTheme="minorHAnsi" w:hAnsiTheme="minorHAnsi" w:cstheme="minorHAnsi"/>
+        </w:rPr>
+      </w:pPr>
+    </w:p>
+    <w:p>
+      <w:pPr>
+        <w:pStyle w:val="NormalWeb"/>
+        <w:rPr>
+          <w:rStyle w:val="lev"/>
+          <w:rFonts w:asciiTheme="minorHAnsi" w:hAnsiTheme="minorHAnsi" w:cstheme="minorHAnsi"/>
+          <w:color w:val="17365D" w:themeColor="text2" w:themeShade="BF"/>
+          <w:u w:val="single"/>
+        </w:rPr>
+      </w:pPr>
+      <w:r>
+        <w:rPr>
+          <w:rStyle w:val="lev"/>
+          <w:rFonts w:asciiTheme="minorHAnsi" w:hAnsiTheme="minorHAnsi" w:cstheme="minorHAnsi"/>
+          <w:color w:val="17365D" w:themeColor="text2" w:themeShade="BF"/>
+          <w:u w:val="single"/>
+        </w:rPr>
+        <w:t>User Story : Dashboard</w:t>
+      </w:r>
+      <w:r>
+        <w:rPr>
+          <w:rStyle w:val="lev"/>
+          <w:rFonts w:asciiTheme="minorHAnsi" w:hAnsiTheme="minorHAnsi" w:cstheme="minorHAnsi"/>
+          <w:color w:val="17365D" w:themeColor="text2" w:themeShade="BF"/>
           <w:u w:val="single"/>
         </w:rPr>
         <w:t> :</w:t>
@@ -1088,15 +579,705 @@
       <w:r>
         <w:rPr>
           <w:rStyle w:val="lev"/>
-          <w:rFonts w:asciiTheme="minorHAnsi" w:hAnsiTheme="minorHAnsi" w:cstheme="minorHAnsi"/>
+          <w:color w:val="000000" w:themeColor="text1"/>
+          <w:sz w:val="28"/>
+          <w:u w:val="single"/>
+        </w:rPr>
+        <w:t>Description</w:t>
+      </w:r>
+      <w:r>
+        <w:rPr>
+          <w:rFonts w:asciiTheme="minorHAnsi" w:hAnsiTheme="minorHAnsi" w:cstheme="minorHAnsi"/>
+        </w:rPr>
+        <w:t xml:space="preserve"> :</w:t>
+      </w:r>
+    </w:p>
+    <w:p>
+      <w:pPr>
+        <w:pStyle w:val="NormalWeb"/>
+        <w:rPr>
+          <w:rFonts w:asciiTheme="minorHAnsi" w:hAnsiTheme="minorHAnsi" w:cstheme="minorHAnsi"/>
+          <w:b/>
+          <w:color w:val="002060"/>
+        </w:rPr>
+      </w:pPr>
+      <w:r>
+        <w:rPr>
+          <w:rFonts w:asciiTheme="minorHAnsi" w:hAnsiTheme="minorHAnsi" w:cstheme="minorHAnsi"/>
+          <w:b/>
+          <w:color w:val="002060"/>
+        </w:rPr>
+        <w:t>En tant qu'utilisateur.</w:t>
+      </w:r>
+    </w:p>
+    <w:p>
+      <w:pPr>
+        <w:pStyle w:val="NormalWeb"/>
+        <w:rPr>
+          <w:rFonts w:asciiTheme="minorHAnsi" w:hAnsiTheme="minorHAnsi" w:cstheme="minorHAnsi"/>
+          <w:b/>
+          <w:color w:val="002060"/>
+        </w:rPr>
+      </w:pPr>
+      <w:r>
+        <w:rPr>
+          <w:rFonts w:asciiTheme="minorHAnsi" w:hAnsiTheme="minorHAnsi" w:cstheme="minorHAnsi"/>
+          <w:b/>
+          <w:color w:val="002060"/>
+        </w:rPr>
+        <w:t xml:space="preserve"> </w:t>
+      </w:r>
+      <w:r>
+        <w:rPr>
+          <w:rFonts w:asciiTheme="minorHAnsi" w:hAnsiTheme="minorHAnsi" w:cstheme="minorHAnsi"/>
+          <w:b/>
+          <w:color w:val="002060"/>
+        </w:rPr>
+        <w:t>Je</w:t>
+      </w:r>
+      <w:r>
+        <w:rPr>
+          <w:rFonts w:asciiTheme="minorHAnsi" w:hAnsiTheme="minorHAnsi" w:cstheme="minorHAnsi"/>
+          <w:b/>
+          <w:color w:val="002060"/>
+        </w:rPr>
+        <w:t xml:space="preserve"> veux pouvoir me déconnecter de la plateforme en cliquant sur le b</w:t>
+      </w:r>
+      <w:r>
+        <w:rPr>
+          <w:rFonts w:asciiTheme="minorHAnsi" w:hAnsiTheme="minorHAnsi" w:cstheme="minorHAnsi"/>
+          <w:b/>
+          <w:color w:val="002060"/>
+        </w:rPr>
+        <w:t>outon/icône « Se déconnecter »</w:t>
+      </w:r>
+      <w:r>
+        <w:rPr>
+          <w:rFonts w:asciiTheme="minorHAnsi" w:hAnsiTheme="minorHAnsi" w:cstheme="minorHAnsi"/>
+          <w:b/>
+          <w:color w:val="002060"/>
+        </w:rPr>
+        <w:t xml:space="preserve"> et avoir accès </w:t>
+      </w:r>
+      <w:proofErr w:type="spellStart"/>
+      <w:proofErr w:type="gramStart"/>
+      <w:r>
+        <w:rPr>
+          <w:rFonts w:asciiTheme="minorHAnsi" w:hAnsiTheme="minorHAnsi" w:cstheme="minorHAnsi"/>
+          <w:b/>
+          <w:color w:val="002060"/>
+        </w:rPr>
+        <w:t>a</w:t>
+      </w:r>
+      <w:proofErr w:type="spellEnd"/>
+      <w:proofErr w:type="gramEnd"/>
+      <w:r>
+        <w:rPr>
+          <w:rFonts w:asciiTheme="minorHAnsi" w:hAnsiTheme="minorHAnsi" w:cstheme="minorHAnsi"/>
+          <w:b/>
+          <w:color w:val="002060"/>
+        </w:rPr>
+        <w:t xml:space="preserve"> tous les services tel que messagerie, taches, calendrier</w:t>
+      </w:r>
+      <w:r>
+        <w:rPr>
+          <w:rFonts w:asciiTheme="minorHAnsi" w:hAnsiTheme="minorHAnsi" w:cstheme="minorHAnsi"/>
+          <w:b/>
+          <w:color w:val="002060"/>
+        </w:rPr>
+        <w:t>.</w:t>
+      </w:r>
+    </w:p>
+    <w:p>
+      <w:pPr>
+        <w:pStyle w:val="NormalWeb"/>
+        <w:rPr>
+          <w:rFonts w:asciiTheme="minorHAnsi" w:hAnsiTheme="minorHAnsi" w:cstheme="minorHAnsi"/>
+          <w:b/>
+          <w:color w:val="002060"/>
+          <w:u w:val="single"/>
+        </w:rPr>
+      </w:pPr>
+      <w:r>
+        <w:rPr>
+          <w:rFonts w:asciiTheme="minorHAnsi" w:hAnsiTheme="minorHAnsi" w:cstheme="minorHAnsi"/>
+          <w:b/>
+          <w:color w:val="002060"/>
+        </w:rPr>
+        <w:t>Afin</w:t>
+      </w:r>
+      <w:r>
+        <w:rPr>
+          <w:rFonts w:asciiTheme="minorHAnsi" w:hAnsiTheme="minorHAnsi" w:cstheme="minorHAnsi"/>
+          <w:b/>
+          <w:color w:val="002060"/>
+        </w:rPr>
+        <w:t xml:space="preserve"> de sécuriser mon accès aux informations sensibles.</w:t>
+      </w:r>
+    </w:p>
+    <w:p>
+      <w:pPr>
+        <w:pStyle w:val="NormalWeb"/>
+        <w:rPr>
+          <w:rStyle w:val="lev"/>
+          <w:rFonts w:asciiTheme="minorHAnsi" w:hAnsiTheme="minorHAnsi" w:cstheme="minorHAnsi"/>
+          <w:color w:val="000000" w:themeColor="text1"/>
+          <w:sz w:val="28"/>
+          <w:u w:val="single"/>
+        </w:rPr>
+      </w:pPr>
+      <w:r>
+        <w:rPr>
+          <w:rStyle w:val="lev"/>
+          <w:rFonts w:asciiTheme="minorHAnsi" w:hAnsiTheme="minorHAnsi" w:cstheme="minorHAnsi"/>
+          <w:color w:val="000000" w:themeColor="text1"/>
+          <w:sz w:val="28"/>
+          <w:u w:val="single"/>
+        </w:rPr>
+        <w:lastRenderedPageBreak/>
+        <w:t>Critère d’acceptation</w:t>
+      </w:r>
+      <w:r>
+        <w:rPr>
+          <w:rStyle w:val="lev"/>
+          <w:rFonts w:asciiTheme="minorHAnsi" w:hAnsiTheme="minorHAnsi" w:cstheme="minorHAnsi"/>
+          <w:color w:val="000000" w:themeColor="text1"/>
+          <w:sz w:val="28"/>
+          <w:u w:val="single"/>
+        </w:rPr>
+        <w:t xml:space="preserve"> : </w:t>
+      </w:r>
+    </w:p>
+    <w:p>
+      <w:pPr>
+        <w:pStyle w:val="NormalWeb"/>
+        <w:rPr>
+          <w:rFonts w:asciiTheme="minorHAnsi" w:hAnsiTheme="minorHAnsi" w:cstheme="minorHAnsi"/>
+        </w:rPr>
+      </w:pPr>
+      <w:r>
+        <w:rPr>
+          <w:rStyle w:val="lev"/>
+          <w:rFonts w:asciiTheme="minorHAnsi" w:hAnsiTheme="minorHAnsi" w:cstheme="minorHAnsi"/>
+        </w:rPr>
+        <w:t>Étant donné</w:t>
+      </w:r>
+      <w:r>
+        <w:rPr>
+          <w:rFonts w:asciiTheme="minorHAnsi" w:hAnsiTheme="minorHAnsi" w:cstheme="minorHAnsi"/>
+        </w:rPr>
+        <w:t xml:space="preserve"> </w:t>
+      </w:r>
+      <w:r>
+        <w:rPr>
+          <w:rFonts w:asciiTheme="minorHAnsi" w:hAnsiTheme="minorHAnsi" w:cstheme="minorHAnsi"/>
+        </w:rPr>
+        <w:t>un utilisateur</w:t>
+      </w:r>
+      <w:r>
+        <w:rPr>
+          <w:rFonts w:asciiTheme="minorHAnsi" w:hAnsiTheme="minorHAnsi" w:cstheme="minorHAnsi"/>
+        </w:rPr>
+        <w:t xml:space="preserve"> connecté à la plateforme,</w:t>
+      </w:r>
+    </w:p>
+    <w:p>
+      <w:pPr>
+        <w:pStyle w:val="NormalWeb"/>
+        <w:rPr>
+          <w:rFonts w:asciiTheme="minorHAnsi" w:hAnsiTheme="minorHAnsi" w:cstheme="minorHAnsi"/>
+        </w:rPr>
+      </w:pPr>
+      <w:r>
+        <w:rPr>
+          <w:rStyle w:val="lev"/>
+          <w:rFonts w:asciiTheme="minorHAnsi" w:hAnsiTheme="minorHAnsi" w:cstheme="minorHAnsi"/>
+        </w:rPr>
+        <w:t xml:space="preserve">Lorsque </w:t>
+      </w:r>
+      <w:r>
+        <w:rPr>
+          <w:rFonts w:asciiTheme="minorHAnsi" w:hAnsiTheme="minorHAnsi" w:cstheme="minorHAnsi"/>
+        </w:rPr>
+        <w:t>qu’il</w:t>
+      </w:r>
+      <w:r>
+        <w:rPr>
+          <w:rFonts w:asciiTheme="minorHAnsi" w:hAnsiTheme="minorHAnsi" w:cstheme="minorHAnsi"/>
+        </w:rPr>
+        <w:t xml:space="preserve"> clique sur le bouton/icône « Se déconnecter »,</w:t>
+      </w:r>
+    </w:p>
+    <w:p>
+      <w:pPr>
+        <w:pStyle w:val="NormalWeb"/>
+        <w:rPr>
+          <w:rFonts w:asciiTheme="minorHAnsi" w:hAnsiTheme="minorHAnsi" w:cstheme="minorHAnsi"/>
+        </w:rPr>
+      </w:pPr>
+      <w:r>
+        <w:rPr>
+          <w:rStyle w:val="lev"/>
+          <w:rFonts w:asciiTheme="minorHAnsi" w:hAnsiTheme="minorHAnsi" w:cstheme="minorHAnsi"/>
+        </w:rPr>
+        <w:t>Alors</w:t>
+      </w:r>
+      <w:r>
+        <w:rPr>
+          <w:rFonts w:asciiTheme="minorHAnsi" w:hAnsiTheme="minorHAnsi" w:cstheme="minorHAnsi"/>
+        </w:rPr>
+        <w:t xml:space="preserve"> s’il est</w:t>
+      </w:r>
+      <w:r>
+        <w:rPr>
+          <w:rFonts w:asciiTheme="minorHAnsi" w:hAnsiTheme="minorHAnsi" w:cstheme="minorHAnsi"/>
+        </w:rPr>
+        <w:t xml:space="preserve"> redirigé vers </w:t>
+      </w:r>
+      <w:r>
+        <w:rPr>
+          <w:rFonts w:asciiTheme="minorHAnsi" w:hAnsiTheme="minorHAnsi" w:cstheme="minorHAnsi"/>
+        </w:rPr>
+        <w:t>la page de connexion</w:t>
+      </w:r>
+      <w:r>
+        <w:rPr>
+          <w:rFonts w:asciiTheme="minorHAnsi" w:hAnsiTheme="minorHAnsi" w:cstheme="minorHAnsi"/>
+        </w:rPr>
+        <w:t xml:space="preserve"> et </w:t>
+      </w:r>
+      <w:r>
+        <w:rPr>
+          <w:rFonts w:asciiTheme="minorHAnsi" w:hAnsiTheme="minorHAnsi" w:cstheme="minorHAnsi"/>
+        </w:rPr>
+        <w:t xml:space="preserve">qu’il n’est </w:t>
+      </w:r>
+      <w:r>
+        <w:rPr>
+          <w:rFonts w:asciiTheme="minorHAnsi" w:hAnsiTheme="minorHAnsi" w:cstheme="minorHAnsi"/>
+        </w:rPr>
+        <w:t>plus connecté à la plateforme. Toutes les fonctionnalités nécessitant une connexion sont désactivées.</w:t>
+      </w:r>
+    </w:p>
+    <w:p>
+      <w:pPr>
+        <w:pStyle w:val="NormalWeb"/>
+        <w:rPr>
+          <w:rFonts w:asciiTheme="minorHAnsi" w:hAnsiTheme="minorHAnsi" w:cstheme="minorHAnsi"/>
+        </w:rPr>
+      </w:pPr>
+      <w:r>
+        <w:rPr>
+          <w:rStyle w:val="lev"/>
+          <w:rFonts w:asciiTheme="minorHAnsi" w:hAnsiTheme="minorHAnsi" w:cstheme="minorHAnsi"/>
+        </w:rPr>
+        <w:t>Étant donné</w:t>
+      </w:r>
+      <w:r>
+        <w:rPr>
+          <w:rFonts w:asciiTheme="minorHAnsi" w:hAnsiTheme="minorHAnsi" w:cstheme="minorHAnsi"/>
+        </w:rPr>
+        <w:t xml:space="preserve"> que je suis connecté à la plateforme,</w:t>
+      </w:r>
+    </w:p>
+    <w:p>
+      <w:pPr>
+        <w:pStyle w:val="NormalWeb"/>
+        <w:rPr>
+          <w:rFonts w:asciiTheme="minorHAnsi" w:hAnsiTheme="minorHAnsi" w:cstheme="minorHAnsi"/>
+        </w:rPr>
+      </w:pPr>
+      <w:r>
+        <w:rPr>
+          <w:rStyle w:val="lev"/>
+          <w:rFonts w:asciiTheme="minorHAnsi" w:hAnsiTheme="minorHAnsi" w:cstheme="minorHAnsi"/>
+        </w:rPr>
+        <w:t>Lorsque</w:t>
+      </w:r>
+      <w:r>
+        <w:rPr>
+          <w:rFonts w:asciiTheme="minorHAnsi" w:hAnsiTheme="minorHAnsi" w:cstheme="minorHAnsi"/>
+        </w:rPr>
+        <w:t xml:space="preserve"> je clique sur la section « Ma gestion de tâches »,</w:t>
+      </w:r>
+    </w:p>
+    <w:p>
+      <w:pPr>
+        <w:pStyle w:val="NormalWeb"/>
+        <w:rPr>
+          <w:rFonts w:asciiTheme="minorHAnsi" w:hAnsiTheme="minorHAnsi" w:cstheme="minorHAnsi"/>
+        </w:rPr>
+      </w:pPr>
+      <w:r>
+        <w:rPr>
+          <w:rStyle w:val="lev"/>
+          <w:rFonts w:asciiTheme="minorHAnsi" w:hAnsiTheme="minorHAnsi" w:cstheme="minorHAnsi"/>
+        </w:rPr>
+        <w:t>Alors</w:t>
+      </w:r>
+      <w:r>
+        <w:rPr>
+          <w:rFonts w:asciiTheme="minorHAnsi" w:hAnsiTheme="minorHAnsi" w:cstheme="minorHAnsi"/>
+        </w:rPr>
+        <w:t xml:space="preserve"> je suis dirigé vers la page des tâches où je peux voir une liste de mes tâches assignées, les détails associés à chaque tâche, la date d'échéance, et la possibilité de les marquer comme complétées ou en cours.</w:t>
+      </w:r>
+    </w:p>
+    <w:p>
+      <w:pPr>
+        <w:pStyle w:val="NormalWeb"/>
+        <w:rPr>
+          <w:rFonts w:asciiTheme="minorHAnsi" w:hAnsiTheme="minorHAnsi" w:cstheme="minorHAnsi"/>
+        </w:rPr>
+      </w:pPr>
+      <w:r>
+        <w:rPr>
+          <w:rStyle w:val="lev"/>
+          <w:rFonts w:asciiTheme="minorHAnsi" w:hAnsiTheme="minorHAnsi" w:cstheme="minorHAnsi"/>
+        </w:rPr>
+        <w:t>Étant donné</w:t>
+      </w:r>
+      <w:r>
+        <w:rPr>
+          <w:rFonts w:asciiTheme="minorHAnsi" w:hAnsiTheme="minorHAnsi" w:cstheme="minorHAnsi"/>
+        </w:rPr>
+        <w:t xml:space="preserve"> que je suis connecté à la plateforme,</w:t>
+      </w:r>
+    </w:p>
+    <w:p>
+      <w:pPr>
+        <w:pStyle w:val="NormalWeb"/>
+        <w:rPr>
+          <w:rFonts w:asciiTheme="minorHAnsi" w:hAnsiTheme="minorHAnsi" w:cstheme="minorHAnsi"/>
+        </w:rPr>
+      </w:pPr>
+      <w:r>
+        <w:rPr>
+          <w:rStyle w:val="lev"/>
+          <w:rFonts w:asciiTheme="minorHAnsi" w:hAnsiTheme="minorHAnsi" w:cstheme="minorHAnsi"/>
+        </w:rPr>
+        <w:t>Lorsque</w:t>
+      </w:r>
+      <w:r>
+        <w:rPr>
+          <w:rFonts w:asciiTheme="minorHAnsi" w:hAnsiTheme="minorHAnsi" w:cstheme="minorHAnsi"/>
+        </w:rPr>
+        <w:t xml:space="preserve"> je clique sur la section « Mes messages »,</w:t>
+      </w:r>
+    </w:p>
+    <w:p>
+      <w:pPr>
+        <w:pStyle w:val="NormalWeb"/>
+        <w:rPr>
+          <w:rFonts w:asciiTheme="minorHAnsi" w:hAnsiTheme="minorHAnsi" w:cstheme="minorHAnsi"/>
+        </w:rPr>
+      </w:pPr>
+      <w:r>
+        <w:rPr>
+          <w:rStyle w:val="lev"/>
+          <w:rFonts w:asciiTheme="minorHAnsi" w:hAnsiTheme="minorHAnsi" w:cstheme="minorHAnsi"/>
+        </w:rPr>
+        <w:t>Alors</w:t>
+      </w:r>
+      <w:r>
+        <w:rPr>
+          <w:rFonts w:asciiTheme="minorHAnsi" w:hAnsiTheme="minorHAnsi" w:cstheme="minorHAnsi"/>
+        </w:rPr>
+        <w:t xml:space="preserve"> je suis dirigé vers la page des messages où je peux voir une liste de mes messages reçus, envoyer de nouveaux messages, répondre aux messages, et interagir avec mes correspondants.</w:t>
+      </w:r>
+    </w:p>
+    <w:p>
+      <w:pPr>
+        <w:pStyle w:val="NormalWeb"/>
+        <w:rPr>
+          <w:rFonts w:asciiTheme="minorHAnsi" w:hAnsiTheme="minorHAnsi" w:cstheme="minorHAnsi"/>
+        </w:rPr>
+      </w:pPr>
+      <w:r>
+        <w:rPr>
+          <w:rStyle w:val="lev"/>
+          <w:rFonts w:asciiTheme="minorHAnsi" w:hAnsiTheme="minorHAnsi" w:cstheme="minorHAnsi"/>
+        </w:rPr>
+        <w:t>Étant donné</w:t>
+      </w:r>
+      <w:r>
+        <w:rPr>
+          <w:rFonts w:asciiTheme="minorHAnsi" w:hAnsiTheme="minorHAnsi" w:cstheme="minorHAnsi"/>
+        </w:rPr>
+        <w:t xml:space="preserve"> que je suis connecté à la plateforme,</w:t>
+      </w:r>
+    </w:p>
+    <w:p>
+      <w:pPr>
+        <w:pStyle w:val="NormalWeb"/>
+        <w:rPr>
+          <w:rFonts w:asciiTheme="minorHAnsi" w:hAnsiTheme="minorHAnsi" w:cstheme="minorHAnsi"/>
+        </w:rPr>
+      </w:pPr>
+      <w:r>
+        <w:rPr>
+          <w:rStyle w:val="lev"/>
+          <w:rFonts w:asciiTheme="minorHAnsi" w:hAnsiTheme="minorHAnsi" w:cstheme="minorHAnsi"/>
+        </w:rPr>
+        <w:t>Lorsque</w:t>
+      </w:r>
+      <w:r>
+        <w:rPr>
+          <w:rFonts w:asciiTheme="minorHAnsi" w:hAnsiTheme="minorHAnsi" w:cstheme="minorHAnsi"/>
+        </w:rPr>
+        <w:t xml:space="preserve"> je clique sur la section « Mes événements »,</w:t>
+      </w:r>
+    </w:p>
+    <w:p>
+      <w:pPr>
+        <w:pStyle w:val="NormalWeb"/>
+        <w:rPr>
+          <w:rFonts w:asciiTheme="minorHAnsi" w:hAnsiTheme="minorHAnsi" w:cstheme="minorHAnsi"/>
+        </w:rPr>
+      </w:pPr>
+      <w:r>
+        <w:rPr>
+          <w:rStyle w:val="lev"/>
+          <w:rFonts w:asciiTheme="minorHAnsi" w:hAnsiTheme="minorHAnsi" w:cstheme="minorHAnsi"/>
+        </w:rPr>
+        <w:t>Alors</w:t>
+      </w:r>
+      <w:r>
+        <w:rPr>
+          <w:rFonts w:asciiTheme="minorHAnsi" w:hAnsiTheme="minorHAnsi" w:cstheme="minorHAnsi"/>
+        </w:rPr>
+        <w:t xml:space="preserve"> je suis dirigé vers la page des événements où je peux voir un calendrier avec mes rendez-vous planifiés, ajouter de nouveaux événements, modifier les événements existants, et recevoir des rappels pour mes rendez-vous à venir.</w:t>
+      </w:r>
+    </w:p>
+    <w:p>
+      <w:pPr>
+        <w:pStyle w:val="NormalWeb"/>
+        <w:rPr>
+          <w:rStyle w:val="lev"/>
+          <w:rFonts w:asciiTheme="minorHAnsi" w:hAnsiTheme="minorHAnsi" w:cstheme="minorHAnsi"/>
+          <w:color w:val="17365D" w:themeColor="text2" w:themeShade="BF"/>
+          <w:u w:val="single"/>
+        </w:rPr>
+      </w:pPr>
+    </w:p>
+    <w:p>
+      <w:pPr>
+        <w:pStyle w:val="NormalWeb"/>
+        <w:rPr>
+          <w:rStyle w:val="lev"/>
+          <w:rFonts w:asciiTheme="minorHAnsi" w:hAnsiTheme="minorHAnsi" w:cstheme="minorHAnsi"/>
+          <w:color w:val="17365D" w:themeColor="text2" w:themeShade="BF"/>
+          <w:u w:val="single"/>
+        </w:rPr>
+      </w:pPr>
+      <w:r>
+        <w:rPr>
+          <w:rStyle w:val="lev"/>
+          <w:rFonts w:asciiTheme="minorHAnsi" w:hAnsiTheme="minorHAnsi" w:cstheme="minorHAnsi"/>
+          <w:color w:val="17365D" w:themeColor="text2" w:themeShade="BF"/>
+          <w:u w:val="single"/>
+        </w:rPr>
+        <w:t>User Story : Utilisation du chat</w:t>
+      </w:r>
+      <w:r>
+        <w:rPr>
+          <w:rStyle w:val="lev"/>
+          <w:rFonts w:asciiTheme="minorHAnsi" w:hAnsiTheme="minorHAnsi" w:cstheme="minorHAnsi"/>
+          <w:color w:val="17365D" w:themeColor="text2" w:themeShade="BF"/>
+          <w:u w:val="single"/>
+        </w:rPr>
+        <w:t> :</w:t>
+      </w:r>
+    </w:p>
+    <w:p>
+      <w:pPr>
+        <w:pStyle w:val="NormalWeb"/>
+        <w:rPr>
+          <w:rFonts w:asciiTheme="minorHAnsi" w:hAnsiTheme="minorHAnsi" w:cstheme="minorHAnsi"/>
+        </w:rPr>
+      </w:pPr>
+      <w:r>
+        <w:rPr>
+          <w:rStyle w:val="lev"/>
+          <w:color w:val="000000" w:themeColor="text1"/>
+          <w:sz w:val="28"/>
+          <w:u w:val="single"/>
+        </w:rPr>
+        <w:t>Description</w:t>
+      </w:r>
+      <w:r>
+        <w:rPr>
+          <w:rFonts w:asciiTheme="minorHAnsi" w:hAnsiTheme="minorHAnsi" w:cstheme="minorHAnsi"/>
+        </w:rPr>
+        <w:t xml:space="preserve"> :</w:t>
+      </w:r>
+    </w:p>
+    <w:p>
+      <w:pPr>
+        <w:pStyle w:val="NormalWeb"/>
+        <w:tabs>
+          <w:tab w:val="center" w:pos="4536"/>
+        </w:tabs>
+        <w:rPr>
+          <w:rFonts w:asciiTheme="minorHAnsi" w:hAnsiTheme="minorHAnsi" w:cstheme="minorHAnsi"/>
+          <w:b/>
+          <w:color w:val="002060"/>
+        </w:rPr>
+      </w:pPr>
+      <w:r>
+        <w:rPr>
+          <w:b/>
+          <w:bCs/>
+          <w:color w:val="002060"/>
         </w:rPr>
         <w:t>En tant qu'utilisateur</w:t>
       </w:r>
       <w:r>
         <w:rPr>
           <w:rFonts w:asciiTheme="minorHAnsi" w:hAnsiTheme="minorHAnsi" w:cstheme="minorHAnsi"/>
-        </w:rPr>
-        <w:t>, je souhaite pouvoir utiliser la fonctionnalité de calendrier pour visualiser et gérer mes événements et rendez-vous.</w:t>
+          <w:b/>
+          <w:color w:val="002060"/>
+        </w:rPr>
+        <w:t xml:space="preserve">, </w:t>
+      </w:r>
+      <w:r>
+        <w:rPr>
+          <w:rFonts w:asciiTheme="minorHAnsi" w:hAnsiTheme="minorHAnsi" w:cstheme="minorHAnsi"/>
+          <w:b/>
+          <w:color w:val="002060"/>
+        </w:rPr>
+        <w:tab/>
+      </w:r>
+    </w:p>
+    <w:p>
+      <w:pPr>
+        <w:pStyle w:val="NormalWeb"/>
+        <w:rPr>
+          <w:rFonts w:asciiTheme="minorHAnsi" w:hAnsiTheme="minorHAnsi" w:cstheme="minorHAnsi"/>
+          <w:b/>
+          <w:color w:val="002060"/>
+        </w:rPr>
+      </w:pPr>
+      <w:proofErr w:type="gramStart"/>
+      <w:r>
+        <w:rPr>
+          <w:rFonts w:asciiTheme="minorHAnsi" w:hAnsiTheme="minorHAnsi" w:cstheme="minorHAnsi"/>
+          <w:b/>
+          <w:color w:val="002060"/>
+        </w:rPr>
+        <w:t>je</w:t>
+      </w:r>
+      <w:proofErr w:type="gramEnd"/>
+      <w:r>
+        <w:rPr>
+          <w:rFonts w:asciiTheme="minorHAnsi" w:hAnsiTheme="minorHAnsi" w:cstheme="minorHAnsi"/>
+          <w:b/>
+          <w:color w:val="002060"/>
+        </w:rPr>
+        <w:t xml:space="preserve"> </w:t>
+      </w:r>
+      <w:r>
+        <w:rPr>
+          <w:rFonts w:asciiTheme="minorHAnsi" w:hAnsiTheme="minorHAnsi" w:cstheme="minorHAnsi"/>
+          <w:b/>
+          <w:color w:val="002060"/>
+        </w:rPr>
+        <w:t xml:space="preserve">veux </w:t>
+      </w:r>
+      <w:r>
+        <w:rPr>
+          <w:rFonts w:asciiTheme="minorHAnsi" w:hAnsiTheme="minorHAnsi" w:cstheme="minorHAnsi"/>
+          <w:b/>
+          <w:color w:val="002060"/>
+        </w:rPr>
+        <w:t>pouvoir utiliser la fonctionnalité de chat pour communiquer avec d'autres utilisateurs de la plateforme.</w:t>
+      </w:r>
+    </w:p>
+    <w:p>
+      <w:pPr>
+        <w:pStyle w:val="NormalWeb"/>
+        <w:rPr>
+          <w:rFonts w:asciiTheme="minorHAnsi" w:hAnsiTheme="minorHAnsi" w:cstheme="minorHAnsi"/>
+          <w:b/>
+          <w:color w:val="002060"/>
+        </w:rPr>
+      </w:pPr>
+      <w:r>
+        <w:rPr>
+          <w:rFonts w:asciiTheme="minorHAnsi" w:hAnsiTheme="minorHAnsi" w:cstheme="minorHAnsi"/>
+          <w:b/>
+          <w:color w:val="002060"/>
+        </w:rPr>
+        <w:t xml:space="preserve">Afin de </w:t>
+      </w:r>
+      <w:r>
+        <w:rPr>
+          <w:rFonts w:asciiTheme="minorHAnsi" w:hAnsiTheme="minorHAnsi" w:cstheme="minorHAnsi"/>
+          <w:b/>
+          <w:color w:val="002060"/>
+        </w:rPr>
+        <w:t>faciliter les échanges et la collaboration avec mes</w:t>
+      </w:r>
+      <w:r>
+        <w:rPr>
+          <w:rFonts w:asciiTheme="minorHAnsi" w:hAnsiTheme="minorHAnsi" w:cstheme="minorHAnsi"/>
+          <w:b/>
+          <w:color w:val="002060"/>
+        </w:rPr>
+        <w:t xml:space="preserve"> collègues ou mentor</w:t>
+      </w:r>
+      <w:r>
+        <w:rPr>
+          <w:rFonts w:asciiTheme="minorHAnsi" w:hAnsiTheme="minorHAnsi" w:cstheme="minorHAnsi"/>
+          <w:b/>
+          <w:color w:val="002060"/>
+        </w:rPr>
+        <w:t>.</w:t>
+      </w:r>
+    </w:p>
+    <w:p>
+      <w:pPr>
+        <w:pStyle w:val="NormalWeb"/>
+        <w:rPr>
+          <w:rStyle w:val="lev"/>
+          <w:rFonts w:asciiTheme="minorHAnsi" w:hAnsiTheme="minorHAnsi" w:cstheme="minorHAnsi"/>
+          <w:color w:val="000000" w:themeColor="text1"/>
+          <w:sz w:val="28"/>
+          <w:u w:val="single"/>
+        </w:rPr>
+      </w:pPr>
+    </w:p>
+    <w:p>
+      <w:pPr>
+        <w:pStyle w:val="NormalWeb"/>
+        <w:rPr>
+          <w:rFonts w:asciiTheme="minorHAnsi" w:hAnsiTheme="minorHAnsi" w:cstheme="minorHAnsi"/>
+          <w:b/>
+          <w:bCs/>
+          <w:color w:val="000000" w:themeColor="text1"/>
+          <w:sz w:val="28"/>
+          <w:u w:val="single"/>
+        </w:rPr>
+      </w:pPr>
+      <w:r>
+        <w:rPr>
+          <w:rStyle w:val="lev"/>
+          <w:rFonts w:asciiTheme="minorHAnsi" w:hAnsiTheme="minorHAnsi" w:cstheme="minorHAnsi"/>
+          <w:color w:val="000000" w:themeColor="text1"/>
+          <w:sz w:val="28"/>
+          <w:u w:val="single"/>
+        </w:rPr>
+        <w:lastRenderedPageBreak/>
+        <w:t>Critère d’acceptation</w:t>
+      </w:r>
+      <w:r>
+        <w:rPr>
+          <w:rStyle w:val="lev"/>
+          <w:rFonts w:asciiTheme="minorHAnsi" w:hAnsiTheme="minorHAnsi" w:cstheme="minorHAnsi"/>
+          <w:color w:val="000000" w:themeColor="text1"/>
+          <w:sz w:val="28"/>
+          <w:u w:val="single"/>
+        </w:rPr>
+        <w:t xml:space="preserve"> : </w:t>
       </w:r>
     </w:p>
     <w:p>
@@ -1132,7 +1313,472 @@
           <w:rStyle w:val="lev"/>
           <w:rFonts w:asciiTheme="minorHAnsi" w:hAnsiTheme="minorHAnsi" w:cstheme="minorHAnsi"/>
         </w:rPr>
-        <w:t>Quand</w:t>
+        <w:t xml:space="preserve">Lorsque </w:t>
+      </w:r>
+      <w:r>
+        <w:rPr>
+          <w:rFonts w:asciiTheme="minorHAnsi" w:hAnsiTheme="minorHAnsi" w:cstheme="minorHAnsi"/>
+        </w:rPr>
+        <w:t>je clique sur l'icône du chat ou sur une section dédiée au chat,</w:t>
+      </w:r>
+    </w:p>
+    <w:p>
+      <w:pPr>
+        <w:pStyle w:val="NormalWeb"/>
+        <w:rPr>
+          <w:rFonts w:asciiTheme="minorHAnsi" w:hAnsiTheme="minorHAnsi" w:cstheme="minorHAnsi"/>
+        </w:rPr>
+      </w:pPr>
+      <w:r>
+        <w:rPr>
+          <w:rStyle w:val="lev"/>
+          <w:rFonts w:asciiTheme="minorHAnsi" w:hAnsiTheme="minorHAnsi" w:cstheme="minorHAnsi"/>
+        </w:rPr>
+        <w:t>Alors</w:t>
+      </w:r>
+      <w:r>
+        <w:rPr>
+          <w:rFonts w:asciiTheme="minorHAnsi" w:hAnsiTheme="minorHAnsi" w:cstheme="minorHAnsi"/>
+        </w:rPr>
+        <w:t xml:space="preserve"> une fenêtre de chat s'ouvre, me permettant d'afficher mes conversations précédentes, de rechercher des utilisateurs avec qui discuter, et de commencer de nouvelles conversations.</w:t>
+      </w:r>
+    </w:p>
+    <w:p>
+      <w:pPr>
+        <w:pStyle w:val="NormalWeb"/>
+        <w:rPr>
+          <w:rFonts w:asciiTheme="minorHAnsi" w:hAnsiTheme="minorHAnsi" w:cstheme="minorHAnsi"/>
+        </w:rPr>
+      </w:pPr>
+      <w:r>
+        <w:rPr>
+          <w:rStyle w:val="lev"/>
+          <w:rFonts w:asciiTheme="minorHAnsi" w:hAnsiTheme="minorHAnsi" w:cstheme="minorHAnsi"/>
+        </w:rPr>
+        <w:t>Étant donné</w:t>
+      </w:r>
+      <w:r>
+        <w:rPr>
+          <w:rFonts w:asciiTheme="minorHAnsi" w:hAnsiTheme="minorHAnsi" w:cstheme="minorHAnsi"/>
+        </w:rPr>
+        <w:t xml:space="preserve"> que je suis dans une conversation avec un autre utilisateur,</w:t>
+      </w:r>
+    </w:p>
+    <w:p>
+      <w:pPr>
+        <w:pStyle w:val="NormalWeb"/>
+        <w:rPr>
+          <w:rFonts w:asciiTheme="minorHAnsi" w:hAnsiTheme="minorHAnsi" w:cstheme="minorHAnsi"/>
+        </w:rPr>
+      </w:pPr>
+      <w:r>
+        <w:rPr>
+          <w:rStyle w:val="lev"/>
+          <w:rFonts w:asciiTheme="minorHAnsi" w:hAnsiTheme="minorHAnsi" w:cstheme="minorHAnsi"/>
+        </w:rPr>
+        <w:t>Lorsque</w:t>
+      </w:r>
+      <w:r>
+        <w:rPr>
+          <w:rFonts w:asciiTheme="minorHAnsi" w:hAnsiTheme="minorHAnsi" w:cstheme="minorHAnsi"/>
+        </w:rPr>
+        <w:t xml:space="preserve"> je saisis un message dans la zone de saisie et que j'appuie sur "Envoyer",</w:t>
+      </w:r>
+    </w:p>
+    <w:p>
+      <w:pPr>
+        <w:pStyle w:val="NormalWeb"/>
+        <w:rPr>
+          <w:rFonts w:asciiTheme="minorHAnsi" w:hAnsiTheme="minorHAnsi" w:cstheme="minorHAnsi"/>
+        </w:rPr>
+      </w:pPr>
+      <w:r>
+        <w:rPr>
+          <w:rStyle w:val="lev"/>
+          <w:rFonts w:asciiTheme="minorHAnsi" w:hAnsiTheme="minorHAnsi" w:cstheme="minorHAnsi"/>
+        </w:rPr>
+        <w:t>Alors</w:t>
+      </w:r>
+      <w:r>
+        <w:rPr>
+          <w:rFonts w:asciiTheme="minorHAnsi" w:hAnsiTheme="minorHAnsi" w:cstheme="minorHAnsi"/>
+        </w:rPr>
+        <w:t xml:space="preserve"> mon message est envoyé à l'utilisateur avec qui je suis en conversation, et il apparaît dans la fenêtre de chat.</w:t>
+      </w:r>
+    </w:p>
+    <w:p>
+      <w:pPr>
+        <w:pStyle w:val="NormalWeb"/>
+        <w:rPr>
+          <w:rFonts w:asciiTheme="minorHAnsi" w:hAnsiTheme="minorHAnsi" w:cstheme="minorHAnsi"/>
+        </w:rPr>
+      </w:pPr>
+      <w:r>
+        <w:rPr>
+          <w:rStyle w:val="lev"/>
+          <w:rFonts w:asciiTheme="minorHAnsi" w:hAnsiTheme="minorHAnsi" w:cstheme="minorHAnsi"/>
+        </w:rPr>
+        <w:t>Étant donné</w:t>
+      </w:r>
+      <w:r>
+        <w:rPr>
+          <w:rFonts w:asciiTheme="minorHAnsi" w:hAnsiTheme="minorHAnsi" w:cstheme="minorHAnsi"/>
+        </w:rPr>
+        <w:t xml:space="preserve"> que je reçois un message d'un autre utilisateur dans le chat,</w:t>
+      </w:r>
+    </w:p>
+    <w:p>
+      <w:pPr>
+        <w:pStyle w:val="NormalWeb"/>
+        <w:rPr>
+          <w:rFonts w:asciiTheme="minorHAnsi" w:hAnsiTheme="minorHAnsi" w:cstheme="minorHAnsi"/>
+        </w:rPr>
+      </w:pPr>
+      <w:r>
+        <w:rPr>
+          <w:rStyle w:val="lev"/>
+          <w:rFonts w:asciiTheme="minorHAnsi" w:hAnsiTheme="minorHAnsi" w:cstheme="minorHAnsi"/>
+        </w:rPr>
+        <w:t>Lorsque</w:t>
+      </w:r>
+      <w:r>
+        <w:rPr>
+          <w:rFonts w:asciiTheme="minorHAnsi" w:hAnsiTheme="minorHAnsi" w:cstheme="minorHAnsi"/>
+        </w:rPr>
+        <w:t xml:space="preserve"> je suis en ligne et actif sur la plateforme,</w:t>
+      </w:r>
+    </w:p>
+    <w:p>
+      <w:pPr>
+        <w:pStyle w:val="NormalWeb"/>
+        <w:rPr>
+          <w:rFonts w:asciiTheme="minorHAnsi" w:hAnsiTheme="minorHAnsi" w:cstheme="minorHAnsi"/>
+        </w:rPr>
+      </w:pPr>
+      <w:r>
+        <w:rPr>
+          <w:rStyle w:val="lev"/>
+          <w:rFonts w:asciiTheme="minorHAnsi" w:hAnsiTheme="minorHAnsi" w:cstheme="minorHAnsi"/>
+        </w:rPr>
+        <w:t>Alors</w:t>
+      </w:r>
+      <w:r>
+        <w:rPr>
+          <w:rFonts w:asciiTheme="minorHAnsi" w:hAnsiTheme="minorHAnsi" w:cstheme="minorHAnsi"/>
+        </w:rPr>
+        <w:t xml:space="preserve"> je reçois une notification indiquant qu'un nouveau message a été reçu, et le message s'affiche dans la fenêtre de chat.</w:t>
+      </w:r>
+    </w:p>
+    <w:p>
+      <w:pPr>
+        <w:pStyle w:val="NormalWeb"/>
+        <w:rPr>
+          <w:rFonts w:asciiTheme="minorHAnsi" w:hAnsiTheme="minorHAnsi" w:cstheme="minorHAnsi"/>
+        </w:rPr>
+      </w:pPr>
+      <w:r>
+        <w:rPr>
+          <w:rStyle w:val="lev"/>
+          <w:rFonts w:asciiTheme="minorHAnsi" w:hAnsiTheme="minorHAnsi" w:cstheme="minorHAnsi"/>
+        </w:rPr>
+        <w:t>Étant donné</w:t>
+      </w:r>
+      <w:r>
+        <w:rPr>
+          <w:rFonts w:asciiTheme="minorHAnsi" w:hAnsiTheme="minorHAnsi" w:cstheme="minorHAnsi"/>
+        </w:rPr>
+        <w:t xml:space="preserve"> que je suis hors ligne ou inactif sur la plateforme,</w:t>
+      </w:r>
+    </w:p>
+    <w:p>
+      <w:pPr>
+        <w:pStyle w:val="NormalWeb"/>
+        <w:rPr>
+          <w:rFonts w:asciiTheme="minorHAnsi" w:hAnsiTheme="minorHAnsi" w:cstheme="minorHAnsi"/>
+        </w:rPr>
+      </w:pPr>
+      <w:r>
+        <w:rPr>
+          <w:rStyle w:val="lev"/>
+          <w:rFonts w:asciiTheme="minorHAnsi" w:hAnsiTheme="minorHAnsi" w:cstheme="minorHAnsi"/>
+        </w:rPr>
+        <w:t>Lorsque</w:t>
+      </w:r>
+      <w:r>
+        <w:rPr>
+          <w:rFonts w:asciiTheme="minorHAnsi" w:hAnsiTheme="minorHAnsi" w:cstheme="minorHAnsi"/>
+        </w:rPr>
+        <w:t xml:space="preserve"> je me connecte à nouveau ou je deviens actif,</w:t>
+      </w:r>
+    </w:p>
+    <w:p>
+      <w:pPr>
+        <w:pStyle w:val="NormalWeb"/>
+        <w:rPr>
+          <w:rFonts w:asciiTheme="minorHAnsi" w:hAnsiTheme="minorHAnsi" w:cstheme="minorHAnsi"/>
+        </w:rPr>
+      </w:pPr>
+      <w:r>
+        <w:rPr>
+          <w:rStyle w:val="lev"/>
+          <w:rFonts w:asciiTheme="minorHAnsi" w:hAnsiTheme="minorHAnsi" w:cstheme="minorHAnsi"/>
+        </w:rPr>
+        <w:t>Alors</w:t>
+      </w:r>
+      <w:r>
+        <w:rPr>
+          <w:rFonts w:asciiTheme="minorHAnsi" w:hAnsiTheme="minorHAnsi" w:cstheme="minorHAnsi"/>
+        </w:rPr>
+        <w:t xml:space="preserve"> je reçois une notification indiquant tous les messages non lus que j'ai reçus pendant mon absence.</w:t>
+      </w:r>
+    </w:p>
+    <w:p>
+      <w:pPr>
+        <w:pStyle w:val="NormalWeb"/>
+        <w:rPr>
+          <w:rFonts w:asciiTheme="minorHAnsi" w:hAnsiTheme="minorHAnsi" w:cstheme="minorHAnsi"/>
+        </w:rPr>
+      </w:pPr>
+      <w:r>
+        <w:rPr>
+          <w:rStyle w:val="lev"/>
+          <w:rFonts w:asciiTheme="minorHAnsi" w:hAnsiTheme="minorHAnsi" w:cstheme="minorHAnsi"/>
+        </w:rPr>
+        <w:t>Lorsque</w:t>
+      </w:r>
+      <w:r>
+        <w:rPr>
+          <w:rFonts w:asciiTheme="minorHAnsi" w:hAnsiTheme="minorHAnsi" w:cstheme="minorHAnsi"/>
+        </w:rPr>
+        <w:t>, je</w:t>
+      </w:r>
+      <w:r>
+        <w:rPr>
+          <w:rFonts w:asciiTheme="minorHAnsi" w:hAnsiTheme="minorHAnsi" w:cstheme="minorHAnsi"/>
+        </w:rPr>
+        <w:t xml:space="preserve"> clique sur un bouton de retour dans la fenêtre de chat,</w:t>
+      </w:r>
+    </w:p>
+    <w:p>
+      <w:pPr>
+        <w:pStyle w:val="NormalWeb"/>
+        <w:rPr>
+          <w:rFonts w:asciiTheme="minorHAnsi" w:hAnsiTheme="minorHAnsi" w:cstheme="minorHAnsi"/>
+        </w:rPr>
+      </w:pPr>
+      <w:r>
+        <w:rPr>
+          <w:rStyle w:val="lev"/>
+          <w:rFonts w:asciiTheme="minorHAnsi" w:hAnsiTheme="minorHAnsi" w:cstheme="minorHAnsi"/>
+        </w:rPr>
+        <w:t>Alors</w:t>
+      </w:r>
+      <w:r>
+        <w:rPr>
+          <w:rFonts w:asciiTheme="minorHAnsi" w:hAnsiTheme="minorHAnsi" w:cstheme="minorHAnsi"/>
+        </w:rPr>
+        <w:t xml:space="preserve"> je suis redirigé vers le tableau de bord de la plateforme, où je peux continuer à utiliser d'autres fonctionnalités.</w:t>
+      </w:r>
+    </w:p>
+    <w:p>
+      <w:pPr>
+        <w:pStyle w:val="NormalWeb"/>
+        <w:rPr>
+          <w:rFonts w:asciiTheme="minorHAnsi" w:hAnsiTheme="minorHAnsi" w:cstheme="minorHAnsi"/>
+        </w:rPr>
+      </w:pPr>
+    </w:p>
+    <w:p>
+      <w:pPr>
+        <w:pStyle w:val="NormalWeb"/>
+        <w:rPr>
+          <w:rStyle w:val="lev"/>
+          <w:rFonts w:asciiTheme="minorHAnsi" w:hAnsiTheme="minorHAnsi" w:cstheme="minorHAnsi"/>
+          <w:color w:val="17365D" w:themeColor="text2" w:themeShade="BF"/>
+          <w:u w:val="single"/>
+        </w:rPr>
+      </w:pPr>
+      <w:r>
+        <w:rPr>
+          <w:rStyle w:val="lev"/>
+          <w:rFonts w:asciiTheme="minorHAnsi" w:hAnsiTheme="minorHAnsi" w:cstheme="minorHAnsi"/>
+          <w:color w:val="17365D" w:themeColor="text2" w:themeShade="BF"/>
+          <w:u w:val="single"/>
+        </w:rPr>
+        <w:t>User Story : Utilisation du calendrier :</w:t>
+      </w:r>
+    </w:p>
+    <w:p>
+      <w:pPr>
+        <w:pStyle w:val="NormalWeb"/>
+        <w:rPr>
+          <w:rFonts w:asciiTheme="minorHAnsi" w:hAnsiTheme="minorHAnsi" w:cstheme="minorHAnsi"/>
+        </w:rPr>
+      </w:pPr>
+      <w:r>
+        <w:rPr>
+          <w:rStyle w:val="lev"/>
+          <w:color w:val="000000" w:themeColor="text1"/>
+          <w:sz w:val="28"/>
+          <w:u w:val="single"/>
+        </w:rPr>
+        <w:t>Description</w:t>
+      </w:r>
+      <w:r>
+        <w:rPr>
+          <w:rFonts w:asciiTheme="minorHAnsi" w:hAnsiTheme="minorHAnsi" w:cstheme="minorHAnsi"/>
+        </w:rPr>
+        <w:t xml:space="preserve"> :</w:t>
+      </w:r>
+    </w:p>
+    <w:p>
+      <w:pPr>
+        <w:pStyle w:val="NormalWeb"/>
+        <w:rPr>
+          <w:rFonts w:asciiTheme="minorHAnsi" w:hAnsiTheme="minorHAnsi" w:cstheme="minorHAnsi"/>
+          <w:b/>
+          <w:color w:val="002060"/>
+        </w:rPr>
+      </w:pPr>
+      <w:r>
+        <w:rPr>
+          <w:rStyle w:val="lev"/>
+          <w:rFonts w:asciiTheme="minorHAnsi" w:hAnsiTheme="minorHAnsi" w:cstheme="minorHAnsi"/>
+          <w:color w:val="002060"/>
+        </w:rPr>
+        <w:t>En tant qu'utilisateur</w:t>
+      </w:r>
+      <w:r>
+        <w:rPr>
+          <w:rFonts w:asciiTheme="minorHAnsi" w:hAnsiTheme="minorHAnsi" w:cstheme="minorHAnsi"/>
+          <w:b/>
+          <w:color w:val="002060"/>
+        </w:rPr>
+        <w:t>.</w:t>
+      </w:r>
+    </w:p>
+    <w:p>
+      <w:pPr>
+        <w:pStyle w:val="NormalWeb"/>
+        <w:rPr>
+          <w:rFonts w:asciiTheme="minorHAnsi" w:hAnsiTheme="minorHAnsi" w:cstheme="minorHAnsi"/>
+          <w:b/>
+          <w:color w:val="002060"/>
+        </w:rPr>
+      </w:pPr>
+      <w:proofErr w:type="gramStart"/>
+      <w:r>
+        <w:rPr>
+          <w:rFonts w:asciiTheme="minorHAnsi" w:hAnsiTheme="minorHAnsi" w:cstheme="minorHAnsi"/>
+          <w:b/>
+          <w:color w:val="002060"/>
+        </w:rPr>
+        <w:t>je</w:t>
+      </w:r>
+      <w:proofErr w:type="gramEnd"/>
+      <w:r>
+        <w:rPr>
+          <w:rFonts w:asciiTheme="minorHAnsi" w:hAnsiTheme="minorHAnsi" w:cstheme="minorHAnsi"/>
+          <w:b/>
+          <w:color w:val="002060"/>
+        </w:rPr>
+        <w:t xml:space="preserve"> veux </w:t>
+      </w:r>
+      <w:r>
+        <w:rPr>
+          <w:rFonts w:asciiTheme="minorHAnsi" w:hAnsiTheme="minorHAnsi" w:cstheme="minorHAnsi"/>
+          <w:b/>
+          <w:color w:val="002060"/>
+        </w:rPr>
+        <w:t xml:space="preserve"> pouvoir utiliser la fonctionnalité de calendrier pour visualiser et gérer mes événements et rendez-vous.</w:t>
+      </w:r>
+    </w:p>
+    <w:p>
+      <w:pPr>
+        <w:pStyle w:val="NormalWeb"/>
+        <w:rPr>
+          <w:rFonts w:asciiTheme="minorHAnsi" w:hAnsiTheme="minorHAnsi" w:cstheme="minorHAnsi"/>
+          <w:b/>
+          <w:color w:val="002060"/>
+        </w:rPr>
+      </w:pPr>
+      <w:r>
+        <w:rPr>
+          <w:rFonts w:asciiTheme="minorHAnsi" w:hAnsiTheme="minorHAnsi" w:cstheme="minorHAnsi"/>
+          <w:b/>
+          <w:color w:val="002060"/>
+        </w:rPr>
+        <w:t>Afin de planifier efficacement mes activités et mes engagements.</w:t>
+      </w:r>
+    </w:p>
+    <w:p>
+      <w:pPr>
+        <w:pStyle w:val="NormalWeb"/>
+        <w:rPr>
+          <w:rFonts w:asciiTheme="minorHAnsi" w:hAnsiTheme="minorHAnsi" w:cstheme="minorHAnsi"/>
+          <w:b/>
+          <w:bCs/>
+          <w:color w:val="000000" w:themeColor="text1"/>
+          <w:sz w:val="28"/>
+          <w:u w:val="single"/>
+        </w:rPr>
+      </w:pPr>
+      <w:r>
+        <w:rPr>
+          <w:rStyle w:val="lev"/>
+          <w:rFonts w:asciiTheme="minorHAnsi" w:hAnsiTheme="minorHAnsi" w:cstheme="minorHAnsi"/>
+          <w:color w:val="000000" w:themeColor="text1"/>
+          <w:sz w:val="28"/>
+          <w:u w:val="single"/>
+        </w:rPr>
+        <w:lastRenderedPageBreak/>
+        <w:t>Critère d’acceptation</w:t>
+      </w:r>
+      <w:r>
+        <w:rPr>
+          <w:rStyle w:val="lev"/>
+          <w:rFonts w:asciiTheme="minorHAnsi" w:hAnsiTheme="minorHAnsi" w:cstheme="minorHAnsi"/>
+          <w:color w:val="000000" w:themeColor="text1"/>
+          <w:sz w:val="28"/>
+          <w:u w:val="single"/>
+        </w:rPr>
+        <w:t xml:space="preserve"> : </w:t>
+      </w:r>
+    </w:p>
+    <w:p>
+      <w:pPr>
+        <w:pStyle w:val="NormalWeb"/>
+        <w:rPr>
+          <w:rFonts w:asciiTheme="minorHAnsi" w:hAnsiTheme="minorHAnsi" w:cstheme="minorHAnsi"/>
+        </w:rPr>
+      </w:pPr>
+      <w:r>
+        <w:rPr>
+          <w:rStyle w:val="lev"/>
+          <w:rFonts w:asciiTheme="minorHAnsi" w:hAnsiTheme="minorHAnsi" w:cstheme="minorHAnsi"/>
+        </w:rPr>
+        <w:t>Étant donné</w:t>
+      </w:r>
+      <w:r>
+        <w:rPr>
+          <w:rFonts w:asciiTheme="minorHAnsi" w:hAnsiTheme="minorHAnsi" w:cstheme="minorHAnsi"/>
+        </w:rPr>
+        <w:t xml:space="preserve"> que je suis connecté à la plateforme,</w:t>
+      </w:r>
+    </w:p>
+    <w:p>
+      <w:pPr>
+        <w:pStyle w:val="NormalWeb"/>
+        <w:rPr>
+          <w:rFonts w:asciiTheme="minorHAnsi" w:hAnsiTheme="minorHAnsi" w:cstheme="minorHAnsi"/>
+        </w:rPr>
+      </w:pPr>
+      <w:r>
+        <w:rPr>
+          <w:rStyle w:val="lev"/>
+          <w:rFonts w:asciiTheme="minorHAnsi" w:hAnsiTheme="minorHAnsi" w:cstheme="minorHAnsi"/>
+        </w:rPr>
+        <w:t>Lorsque</w:t>
       </w:r>
       <w:r>
         <w:rPr>
@@ -1195,7 +1841,7 @@
           <w:rStyle w:val="lev"/>
           <w:rFonts w:asciiTheme="minorHAnsi" w:hAnsiTheme="minorHAnsi" w:cstheme="minorHAnsi"/>
         </w:rPr>
-        <w:t>Quand</w:t>
+        <w:t>Lorsque</w:t>
       </w:r>
       <w:r>
         <w:rPr>
@@ -1258,7 +1904,7 @@
           <w:rStyle w:val="lev"/>
           <w:rFonts w:asciiTheme="minorHAnsi" w:hAnsiTheme="minorHAnsi" w:cstheme="minorHAnsi"/>
         </w:rPr>
-        <w:t>Quand</w:t>
+        <w:t>Lorsque</w:t>
       </w:r>
       <w:r>
         <w:rPr>
@@ -1300,35 +1946,411 @@
           <w:rStyle w:val="lev"/>
           <w:rFonts w:asciiTheme="minorHAnsi" w:hAnsiTheme="minorHAnsi" w:cstheme="minorHAnsi"/>
         </w:rPr>
+        <w:t>Étant donné</w:t>
+      </w:r>
+      <w:r>
+        <w:rPr>
+          <w:rFonts w:asciiTheme="minorHAnsi" w:hAnsiTheme="minorHAnsi" w:cstheme="minorHAnsi"/>
+        </w:rPr>
+        <w:t xml:space="preserve"> que je suis dans la vue de calendrier,</w:t>
+      </w:r>
+    </w:p>
+    <w:p>
+      <w:pPr>
+        <w:pStyle w:val="NormalWeb"/>
+        <w:rPr>
+          <w:rFonts w:asciiTheme="minorHAnsi" w:hAnsiTheme="minorHAnsi" w:cstheme="minorHAnsi"/>
+        </w:rPr>
+      </w:pPr>
+      <w:r>
+        <w:rPr>
+          <w:rStyle w:val="lev"/>
+          <w:rFonts w:asciiTheme="minorHAnsi" w:hAnsiTheme="minorHAnsi" w:cstheme="minorHAnsi"/>
+        </w:rPr>
+        <w:t>Lorsque</w:t>
+      </w:r>
+      <w:r>
+        <w:rPr>
+          <w:rFonts w:asciiTheme="minorHAnsi" w:hAnsiTheme="minorHAnsi" w:cstheme="minorHAnsi"/>
+        </w:rPr>
+        <w:t xml:space="preserve"> je clique sur un événement existant,</w:t>
+      </w:r>
+    </w:p>
+    <w:p>
+      <w:pPr>
+        <w:pStyle w:val="NormalWeb"/>
+        <w:rPr>
+          <w:rFonts w:asciiTheme="minorHAnsi" w:hAnsiTheme="minorHAnsi" w:cstheme="minorHAnsi"/>
+        </w:rPr>
+      </w:pPr>
+      <w:r>
+        <w:rPr>
+          <w:rStyle w:val="lev"/>
+          <w:rFonts w:asciiTheme="minorHAnsi" w:hAnsiTheme="minorHAnsi" w:cstheme="minorHAnsi"/>
+        </w:rPr>
+        <w:t>Alors</w:t>
+      </w:r>
+      <w:r>
+        <w:rPr>
+          <w:rFonts w:asciiTheme="minorHAnsi" w:hAnsiTheme="minorHAnsi" w:cstheme="minorHAnsi"/>
+        </w:rPr>
+        <w:t xml:space="preserve"> une fenêtre modale s'ouvre, affichant les détails de l'événement et me permettant de le modifier, de le supprimer ou d'inviter d'autres participants.</w:t>
+      </w:r>
+    </w:p>
+    <w:p>
+      <w:pPr>
+        <w:pStyle w:val="NormalWeb"/>
+        <w:rPr>
+          <w:rFonts w:asciiTheme="minorHAnsi" w:hAnsiTheme="minorHAnsi" w:cstheme="minorHAnsi"/>
+        </w:rPr>
+      </w:pPr>
+      <w:r>
+        <w:rPr>
+          <w:rStyle w:val="lev"/>
+          <w:rFonts w:asciiTheme="minorHAnsi" w:hAnsiTheme="minorHAnsi" w:cstheme="minorHAnsi"/>
+        </w:rPr>
+        <w:t>Étant donné</w:t>
+      </w:r>
+      <w:r>
+        <w:rPr>
+          <w:rFonts w:asciiTheme="minorHAnsi" w:hAnsiTheme="minorHAnsi" w:cstheme="minorHAnsi"/>
+        </w:rPr>
+        <w:t xml:space="preserve"> que je suis dans la vue de calendrier,</w:t>
+      </w:r>
+    </w:p>
+    <w:p>
+      <w:pPr>
+        <w:pStyle w:val="NormalWeb"/>
+        <w:rPr>
+          <w:rFonts w:asciiTheme="minorHAnsi" w:hAnsiTheme="minorHAnsi" w:cstheme="minorHAnsi"/>
+        </w:rPr>
+      </w:pPr>
+      <w:r>
+        <w:rPr>
+          <w:rStyle w:val="lev"/>
+          <w:rFonts w:asciiTheme="minorHAnsi" w:hAnsiTheme="minorHAnsi" w:cstheme="minorHAnsi"/>
+        </w:rPr>
+        <w:t>Lorsque</w:t>
+      </w:r>
+      <w:r>
+        <w:rPr>
+          <w:rFonts w:asciiTheme="minorHAnsi" w:hAnsiTheme="minorHAnsi" w:cstheme="minorHAnsi"/>
+        </w:rPr>
+        <w:t xml:space="preserve"> je souhaite rechercher un événement spécifique,</w:t>
+      </w:r>
+    </w:p>
+    <w:p>
+      <w:pPr>
+        <w:pStyle w:val="NormalWeb"/>
+        <w:rPr>
+          <w:rFonts w:asciiTheme="minorHAnsi" w:hAnsiTheme="minorHAnsi" w:cstheme="minorHAnsi"/>
+        </w:rPr>
+      </w:pPr>
+      <w:r>
+        <w:rPr>
+          <w:rStyle w:val="lev"/>
+          <w:rFonts w:asciiTheme="minorHAnsi" w:hAnsiTheme="minorHAnsi" w:cstheme="minorHAnsi"/>
+        </w:rPr>
+        <w:t>Alors</w:t>
+      </w:r>
+      <w:r>
+        <w:rPr>
+          <w:rFonts w:asciiTheme="minorHAnsi" w:hAnsiTheme="minorHAnsi" w:cstheme="minorHAnsi"/>
+        </w:rPr>
+        <w:t xml:space="preserve"> je saisis des mots-clés dans la barre de recherche et le calendrier filtre les événements correspondants en temps réel.</w:t>
+      </w:r>
+    </w:p>
+    <w:p>
+      <w:pPr>
+        <w:pStyle w:val="NormalWeb"/>
+        <w:rPr>
+          <w:rFonts w:asciiTheme="minorHAnsi" w:hAnsiTheme="minorHAnsi" w:cstheme="minorHAnsi"/>
+        </w:rPr>
+      </w:pPr>
+      <w:r>
+        <w:rPr>
+          <w:rStyle w:val="lev"/>
+          <w:rFonts w:asciiTheme="minorHAnsi" w:hAnsiTheme="minorHAnsi" w:cstheme="minorHAnsi"/>
+        </w:rPr>
+        <w:t>Étant donné</w:t>
+      </w:r>
+      <w:r>
+        <w:rPr>
+          <w:rFonts w:asciiTheme="minorHAnsi" w:hAnsiTheme="minorHAnsi" w:cstheme="minorHAnsi"/>
+        </w:rPr>
+        <w:t xml:space="preserve"> que je suis dans la vue de calendrier,</w:t>
+      </w:r>
+    </w:p>
+    <w:p>
+      <w:pPr>
+        <w:pStyle w:val="NormalWeb"/>
+        <w:rPr>
+          <w:rFonts w:asciiTheme="minorHAnsi" w:hAnsiTheme="minorHAnsi" w:cstheme="minorHAnsi"/>
+        </w:rPr>
+      </w:pPr>
+      <w:r>
+        <w:rPr>
+          <w:rStyle w:val="lev"/>
+          <w:rFonts w:asciiTheme="minorHAnsi" w:hAnsiTheme="minorHAnsi" w:cstheme="minorHAnsi"/>
+        </w:rPr>
+        <w:t>Lorsque</w:t>
+      </w:r>
+      <w:r>
+        <w:rPr>
+          <w:rFonts w:asciiTheme="minorHAnsi" w:hAnsiTheme="minorHAnsi" w:cstheme="minorHAnsi"/>
+        </w:rPr>
+        <w:t xml:space="preserve"> je clique sur un événement,</w:t>
+      </w:r>
+    </w:p>
+    <w:p>
+      <w:pPr>
+        <w:pStyle w:val="NormalWeb"/>
+        <w:rPr>
+          <w:rFonts w:asciiTheme="minorHAnsi" w:hAnsiTheme="minorHAnsi" w:cstheme="minorHAnsi"/>
+        </w:rPr>
+      </w:pPr>
+      <w:r>
+        <w:rPr>
+          <w:rStyle w:val="lev"/>
+          <w:rFonts w:asciiTheme="minorHAnsi" w:hAnsiTheme="minorHAnsi" w:cstheme="minorHAnsi"/>
+        </w:rPr>
+        <w:t>Alors</w:t>
+      </w:r>
+      <w:r>
+        <w:rPr>
+          <w:rFonts w:asciiTheme="minorHAnsi" w:hAnsiTheme="minorHAnsi" w:cstheme="minorHAnsi"/>
+        </w:rPr>
+        <w:t xml:space="preserve"> je suis redirigé vers une vue détaillée de cet événement où je peux voir tous les détails et interagir avec lui (modifier, supprimer, partager, etc.).</w:t>
+      </w:r>
+    </w:p>
+    <w:p>
+      <w:pPr>
+        <w:pStyle w:val="NormalWeb"/>
+        <w:rPr>
+          <w:rFonts w:asciiTheme="minorHAnsi" w:hAnsiTheme="minorHAnsi" w:cstheme="minorHAnsi"/>
+        </w:rPr>
+      </w:pPr>
+    </w:p>
+    <w:p>
+      <w:pPr>
+        <w:pStyle w:val="NormalWeb"/>
+        <w:rPr>
+          <w:rFonts w:asciiTheme="minorHAnsi" w:hAnsiTheme="minorHAnsi" w:cstheme="minorHAnsi"/>
+        </w:rPr>
+      </w:pPr>
+    </w:p>
+    <w:p>
+      <w:pPr>
+        <w:pStyle w:val="NormalWeb"/>
+        <w:rPr>
+          <w:rStyle w:val="lev"/>
+          <w:rFonts w:asciiTheme="minorHAnsi" w:hAnsiTheme="minorHAnsi" w:cstheme="minorHAnsi"/>
+          <w:color w:val="17365D" w:themeColor="text2" w:themeShade="BF"/>
+          <w:u w:val="single"/>
+        </w:rPr>
+      </w:pPr>
+      <w:r>
+        <w:rPr>
+          <w:rStyle w:val="lev"/>
+          <w:rFonts w:asciiTheme="minorHAnsi" w:hAnsiTheme="minorHAnsi" w:cstheme="minorHAnsi"/>
+          <w:color w:val="17365D" w:themeColor="text2" w:themeShade="BF"/>
+          <w:u w:val="single"/>
+        </w:rPr>
         <w:lastRenderedPageBreak/>
+        <w:t>User Story : Gestionnaire de tâches</w:t>
+      </w:r>
+      <w:r>
+        <w:rPr>
+          <w:rStyle w:val="lev"/>
+          <w:rFonts w:asciiTheme="minorHAnsi" w:hAnsiTheme="minorHAnsi" w:cstheme="minorHAnsi"/>
+          <w:color w:val="17365D" w:themeColor="text2" w:themeShade="BF"/>
+          <w:u w:val="single"/>
+        </w:rPr>
+        <w:t> :</w:t>
+      </w:r>
+    </w:p>
+    <w:p>
+      <w:pPr>
+        <w:pStyle w:val="NormalWeb"/>
+        <w:rPr>
+          <w:rFonts w:asciiTheme="minorHAnsi" w:hAnsiTheme="minorHAnsi" w:cstheme="minorHAnsi"/>
+        </w:rPr>
+      </w:pPr>
+      <w:r>
+        <w:rPr>
+          <w:rStyle w:val="lev"/>
+          <w:color w:val="000000" w:themeColor="text1"/>
+          <w:sz w:val="28"/>
+          <w:u w:val="single"/>
+        </w:rPr>
+        <w:t>Description</w:t>
+      </w:r>
+      <w:r>
+        <w:rPr>
+          <w:rFonts w:asciiTheme="minorHAnsi" w:hAnsiTheme="minorHAnsi" w:cstheme="minorHAnsi"/>
+        </w:rPr>
+        <w:t xml:space="preserve"> :</w:t>
+      </w:r>
+    </w:p>
+    <w:p>
+      <w:pPr>
+        <w:pStyle w:val="NormalWeb"/>
+        <w:rPr>
+          <w:rFonts w:asciiTheme="minorHAnsi" w:hAnsiTheme="minorHAnsi" w:cstheme="minorHAnsi"/>
+          <w:b/>
+          <w:color w:val="002060"/>
+        </w:rPr>
+      </w:pPr>
+      <w:r>
+        <w:rPr>
+          <w:rStyle w:val="lev"/>
+          <w:rFonts w:asciiTheme="minorHAnsi" w:hAnsiTheme="minorHAnsi" w:cstheme="minorHAnsi"/>
+          <w:color w:val="002060"/>
+        </w:rPr>
+        <w:t>En tant qu'utilisateur</w:t>
+      </w:r>
+      <w:r>
+        <w:rPr>
+          <w:rFonts w:asciiTheme="minorHAnsi" w:hAnsiTheme="minorHAnsi" w:cstheme="minorHAnsi"/>
+          <w:b/>
+          <w:color w:val="002060"/>
+        </w:rPr>
+        <w:t>,</w:t>
+      </w:r>
+    </w:p>
+    <w:p>
+      <w:pPr>
+        <w:pStyle w:val="NormalWeb"/>
+        <w:rPr>
+          <w:rFonts w:asciiTheme="minorHAnsi" w:hAnsiTheme="minorHAnsi" w:cstheme="minorHAnsi"/>
+          <w:b/>
+          <w:color w:val="002060"/>
+        </w:rPr>
+      </w:pPr>
+      <w:r>
+        <w:rPr>
+          <w:rFonts w:asciiTheme="minorHAnsi" w:hAnsiTheme="minorHAnsi" w:cstheme="minorHAnsi"/>
+          <w:b/>
+          <w:color w:val="002060"/>
+        </w:rPr>
+        <w:t>Je</w:t>
+      </w:r>
+      <w:r>
+        <w:rPr>
+          <w:rFonts w:asciiTheme="minorHAnsi" w:hAnsiTheme="minorHAnsi" w:cstheme="minorHAnsi"/>
+          <w:b/>
+          <w:color w:val="002060"/>
+        </w:rPr>
+        <w:t xml:space="preserve"> </w:t>
+      </w:r>
+      <w:r>
+        <w:rPr>
+          <w:rFonts w:asciiTheme="minorHAnsi" w:hAnsiTheme="minorHAnsi" w:cstheme="minorHAnsi"/>
+          <w:b/>
+          <w:color w:val="002060"/>
+        </w:rPr>
+        <w:t xml:space="preserve">veux </w:t>
+      </w:r>
+      <w:r>
+        <w:rPr>
+          <w:rFonts w:asciiTheme="minorHAnsi" w:hAnsiTheme="minorHAnsi" w:cstheme="minorHAnsi"/>
+          <w:b/>
+          <w:color w:val="002060"/>
+        </w:rPr>
+        <w:t>pouvoir utiliser un gestionnaire de tâches pour organiser mes activités et suivre mes projets.</w:t>
+      </w:r>
+    </w:p>
+    <w:p>
+      <w:pPr>
+        <w:pStyle w:val="NormalWeb"/>
+        <w:rPr>
+          <w:rFonts w:asciiTheme="minorHAnsi" w:hAnsiTheme="minorHAnsi" w:cstheme="minorHAnsi"/>
+          <w:b/>
+          <w:color w:val="002060"/>
+        </w:rPr>
+      </w:pPr>
+      <w:r>
+        <w:rPr>
+          <w:rFonts w:asciiTheme="minorHAnsi" w:hAnsiTheme="minorHAnsi" w:cstheme="minorHAnsi"/>
+          <w:b/>
+          <w:color w:val="002060"/>
+        </w:rPr>
+        <w:t>Afin de maintenir une vue d'ensemble sur mes responsabilités et mes objectifs.</w:t>
+      </w:r>
+    </w:p>
+    <w:p>
+      <w:pPr>
+        <w:pStyle w:val="NormalWeb"/>
+        <w:rPr>
+          <w:rFonts w:asciiTheme="minorHAnsi" w:hAnsiTheme="minorHAnsi" w:cstheme="minorHAnsi"/>
+          <w:b/>
+          <w:bCs/>
+          <w:color w:val="000000" w:themeColor="text1"/>
+          <w:sz w:val="28"/>
+          <w:u w:val="single"/>
+        </w:rPr>
+      </w:pPr>
+      <w:r>
+        <w:rPr>
+          <w:rStyle w:val="lev"/>
+          <w:rFonts w:asciiTheme="minorHAnsi" w:hAnsiTheme="minorHAnsi" w:cstheme="minorHAnsi"/>
+          <w:color w:val="000000" w:themeColor="text1"/>
+          <w:sz w:val="28"/>
+          <w:u w:val="single"/>
+        </w:rPr>
+        <w:t>Critère d’acceptation</w:t>
+      </w:r>
+      <w:r>
+        <w:rPr>
+          <w:rStyle w:val="lev"/>
+          <w:rFonts w:asciiTheme="minorHAnsi" w:hAnsiTheme="minorHAnsi" w:cstheme="minorHAnsi"/>
+          <w:color w:val="000000" w:themeColor="text1"/>
+          <w:sz w:val="28"/>
+          <w:u w:val="single"/>
+        </w:rPr>
+        <w:t xml:space="preserve"> : </w:t>
+      </w:r>
+    </w:p>
+    <w:p>
+      <w:pPr>
+        <w:pStyle w:val="NormalWeb"/>
+        <w:rPr>
+          <w:rFonts w:asciiTheme="minorHAnsi" w:hAnsiTheme="minorHAnsi" w:cstheme="minorHAnsi"/>
+        </w:rPr>
+      </w:pPr>
+      <w:r>
+        <w:rPr>
+          <w:rStyle w:val="lev"/>
+          <w:rFonts w:asciiTheme="minorHAnsi" w:hAnsiTheme="minorHAnsi" w:cstheme="minorHAnsi"/>
+        </w:rPr>
         <w:t>Étant donné</w:t>
       </w:r>
       <w:r>
         <w:rPr>
           <w:rFonts w:asciiTheme="minorHAnsi" w:hAnsiTheme="minorHAnsi" w:cstheme="minorHAnsi"/>
         </w:rPr>
-        <w:t xml:space="preserve"> que je suis dans la vue de calendrier,</w:t>
-      </w:r>
-    </w:p>
-    <w:p>
-      <w:pPr>
-        <w:pStyle w:val="NormalWeb"/>
-        <w:rPr>
-          <w:rFonts w:asciiTheme="minorHAnsi" w:hAnsiTheme="minorHAnsi" w:cstheme="minorHAnsi"/>
-        </w:rPr>
-      </w:pPr>
-      <w:r>
-        <w:rPr>
-          <w:rStyle w:val="lev"/>
-          <w:rFonts w:asciiTheme="minorHAnsi" w:hAnsiTheme="minorHAnsi" w:cstheme="minorHAnsi"/>
-        </w:rPr>
-        <w:t>Quand</w:t>
-      </w:r>
-      <w:r>
-        <w:rPr>
-          <w:rFonts w:asciiTheme="minorHAnsi" w:hAnsiTheme="minorHAnsi" w:cstheme="minorHAnsi"/>
-        </w:rPr>
-        <w:t xml:space="preserve"> je clique sur un événement existant,</w:t>
+        <w:t xml:space="preserve"> que je suis connecté à la plateforme,</w:t>
+      </w:r>
+    </w:p>
+    <w:p>
+      <w:pPr>
+        <w:pStyle w:val="NormalWeb"/>
+        <w:rPr>
+          <w:rFonts w:asciiTheme="minorHAnsi" w:hAnsiTheme="minorHAnsi" w:cstheme="minorHAnsi"/>
+        </w:rPr>
+      </w:pPr>
+      <w:r>
+        <w:rPr>
+          <w:rStyle w:val="lev"/>
+          <w:rFonts w:asciiTheme="minorHAnsi" w:hAnsiTheme="minorHAnsi" w:cstheme="minorHAnsi"/>
+        </w:rPr>
+        <w:t xml:space="preserve">Lorsque </w:t>
+      </w:r>
+      <w:r>
+        <w:rPr>
+          <w:rFonts w:asciiTheme="minorHAnsi" w:hAnsiTheme="minorHAnsi" w:cstheme="minorHAnsi"/>
+        </w:rPr>
+        <w:t>je clique sur l'icône du gestionnaire de tâches ou sur une section dédiée,</w:t>
       </w:r>
     </w:p>
     <w:p>
@@ -1349,7 +2371,7 @@
         <w:rPr>
           <w:rFonts w:asciiTheme="minorHAnsi" w:hAnsiTheme="minorHAnsi" w:cstheme="minorHAnsi"/>
         </w:rPr>
-        <w:t xml:space="preserve"> une fenêtre modale s'ouvre, affichant les détails de l'événement et me permettant de le modifier, de le supprimer ou d'inviter d'autres participants.</w:t>
+        <w:t xml:space="preserve"> une vue du gestionnaire de tâches s'ouvre, affichant une liste de mes tâches à faire, leur statut (en cours, terminé, en attente), et les détails associés à chaque tâche.</w:t>
       </w:r>
     </w:p>
     <w:p>
@@ -1370,28 +2392,28 @@
         <w:rPr>
           <w:rFonts w:asciiTheme="minorHAnsi" w:hAnsiTheme="minorHAnsi" w:cstheme="minorHAnsi"/>
         </w:rPr>
-        <w:t xml:space="preserve"> que je suis dans la vue de calendrier,</w:t>
-      </w:r>
-    </w:p>
-    <w:p>
-      <w:pPr>
-        <w:pStyle w:val="NormalWeb"/>
-        <w:rPr>
-          <w:rFonts w:asciiTheme="minorHAnsi" w:hAnsiTheme="minorHAnsi" w:cstheme="minorHAnsi"/>
-        </w:rPr>
-      </w:pPr>
-      <w:r>
-        <w:rPr>
-          <w:rStyle w:val="lev"/>
-          <w:rFonts w:asciiTheme="minorHAnsi" w:hAnsiTheme="minorHAnsi" w:cstheme="minorHAnsi"/>
-        </w:rPr>
-        <w:t>Quand</w:t>
-      </w:r>
-      <w:r>
-        <w:rPr>
-          <w:rFonts w:asciiTheme="minorHAnsi" w:hAnsiTheme="minorHAnsi" w:cstheme="minorHAnsi"/>
-        </w:rPr>
-        <w:t xml:space="preserve"> je souhaite rechercher un événement spécifique,</w:t>
+        <w:t xml:space="preserve"> que je suis dans la vue du gestionnaire de tâches,</w:t>
+      </w:r>
+    </w:p>
+    <w:p>
+      <w:pPr>
+        <w:pStyle w:val="NormalWeb"/>
+        <w:rPr>
+          <w:rFonts w:asciiTheme="minorHAnsi" w:hAnsiTheme="minorHAnsi" w:cstheme="minorHAnsi"/>
+        </w:rPr>
+      </w:pPr>
+      <w:r>
+        <w:rPr>
+          <w:rStyle w:val="lev"/>
+          <w:rFonts w:asciiTheme="minorHAnsi" w:hAnsiTheme="minorHAnsi" w:cstheme="minorHAnsi"/>
+        </w:rPr>
+        <w:t>Lorsque</w:t>
+      </w:r>
+      <w:r>
+        <w:rPr>
+          <w:rFonts w:asciiTheme="minorHAnsi" w:hAnsiTheme="minorHAnsi" w:cstheme="minorHAnsi"/>
+        </w:rPr>
+        <w:t xml:space="preserve"> je souhaite ajouter une nouvelle tâche,</w:t>
       </w:r>
     </w:p>
     <w:p>
@@ -1412,7 +2434,7 @@
         <w:rPr>
           <w:rFonts w:asciiTheme="minorHAnsi" w:hAnsiTheme="minorHAnsi" w:cstheme="minorHAnsi"/>
         </w:rPr>
-        <w:t xml:space="preserve"> je saisis des mots-clés dans la barre de recherche et le calendrier filtre les événements correspondants en temps réel.</w:t>
+        <w:t xml:space="preserve"> je clique sur le bouton "Ajouter une tâche", je saisis les détails de la tâche (titre, description, date limite, priorité, etc.) et je confirme pour l'ajouter à ma liste de tâches.</w:t>
       </w:r>
     </w:p>
     <w:p>
@@ -1433,28 +2455,28 @@
         <w:rPr>
           <w:rFonts w:asciiTheme="minorHAnsi" w:hAnsiTheme="minorHAnsi" w:cstheme="minorHAnsi"/>
         </w:rPr>
-        <w:t xml:space="preserve"> que je suis dans la vue de calendrier,</w:t>
-      </w:r>
-    </w:p>
-    <w:p>
-      <w:pPr>
-        <w:pStyle w:val="NormalWeb"/>
-        <w:rPr>
-          <w:rFonts w:asciiTheme="minorHAnsi" w:hAnsiTheme="minorHAnsi" w:cstheme="minorHAnsi"/>
-        </w:rPr>
-      </w:pPr>
-      <w:r>
-        <w:rPr>
-          <w:rStyle w:val="lev"/>
-          <w:rFonts w:asciiTheme="minorHAnsi" w:hAnsiTheme="minorHAnsi" w:cstheme="minorHAnsi"/>
-        </w:rPr>
-        <w:t>Quand</w:t>
-      </w:r>
-      <w:r>
-        <w:rPr>
-          <w:rFonts w:asciiTheme="minorHAnsi" w:hAnsiTheme="minorHAnsi" w:cstheme="minorHAnsi"/>
-        </w:rPr>
-        <w:t xml:space="preserve"> je clique sur un événement,</w:t>
+        <w:t xml:space="preserve"> que je suis dans la vue du gestionnaire de tâches,</w:t>
+      </w:r>
+    </w:p>
+    <w:p>
+      <w:pPr>
+        <w:pStyle w:val="NormalWeb"/>
+        <w:rPr>
+          <w:rFonts w:asciiTheme="minorHAnsi" w:hAnsiTheme="minorHAnsi" w:cstheme="minorHAnsi"/>
+        </w:rPr>
+      </w:pPr>
+      <w:r>
+        <w:rPr>
+          <w:rStyle w:val="lev"/>
+          <w:rFonts w:asciiTheme="minorHAnsi" w:hAnsiTheme="minorHAnsi" w:cstheme="minorHAnsi"/>
+        </w:rPr>
+        <w:t>Lorsque</w:t>
+      </w:r>
+      <w:r>
+        <w:rPr>
+          <w:rFonts w:asciiTheme="minorHAnsi" w:hAnsiTheme="minorHAnsi" w:cstheme="minorHAnsi"/>
+        </w:rPr>
+        <w:t xml:space="preserve"> je souhaite modifier une tâche existante,</w:t>
       </w:r>
     </w:p>
     <w:p>
@@ -1475,64 +2497,7 @@
         <w:rPr>
           <w:rFonts w:asciiTheme="minorHAnsi" w:hAnsiTheme="minorHAnsi" w:cstheme="minorHAnsi"/>
         </w:rPr>
-        <w:t xml:space="preserve"> je suis redirigé vers une vue détaillée de cet événement où je peux voir tous les détails et interagir avec lui (modifier, supprimer, partager, etc.).</w:t>
-      </w:r>
-    </w:p>
-    <w:p>
-      <w:pPr>
-        <w:pStyle w:val="NormalWeb"/>
-        <w:rPr>
-          <w:rFonts w:asciiTheme="minorHAnsi" w:hAnsiTheme="minorHAnsi" w:cstheme="minorHAnsi"/>
-        </w:rPr>
-      </w:pPr>
-    </w:p>
-    <w:p>
-      <w:pPr>
-        <w:pStyle w:val="NormalWeb"/>
-        <w:rPr>
-          <w:rFonts w:asciiTheme="minorHAnsi" w:hAnsiTheme="minorHAnsi" w:cstheme="minorHAnsi"/>
-          <w:color w:val="17365D" w:themeColor="text2" w:themeShade="BF"/>
-          <w:u w:val="single"/>
-        </w:rPr>
-      </w:pPr>
-      <w:r>
-        <w:rPr>
-          <w:rStyle w:val="lev"/>
-          <w:rFonts w:asciiTheme="minorHAnsi" w:hAnsiTheme="minorHAnsi" w:cstheme="minorHAnsi"/>
-          <w:color w:val="17365D" w:themeColor="text2" w:themeShade="BF"/>
-          <w:u w:val="single"/>
-        </w:rPr>
-        <w:t>User Story : Gestionnaire de tâches</w:t>
-      </w:r>
-      <w:r>
-        <w:rPr>
-          <w:rStyle w:val="lev"/>
-          <w:rFonts w:asciiTheme="minorHAnsi" w:hAnsiTheme="minorHAnsi" w:cstheme="minorHAnsi"/>
-          <w:color w:val="17365D" w:themeColor="text2" w:themeShade="BF"/>
-          <w:u w:val="single"/>
-        </w:rPr>
-        <w:t> :</w:t>
-      </w:r>
-    </w:p>
-    <w:p>
-      <w:pPr>
-        <w:pStyle w:val="NormalWeb"/>
-        <w:rPr>
-          <w:rFonts w:asciiTheme="minorHAnsi" w:hAnsiTheme="minorHAnsi" w:cstheme="minorHAnsi"/>
-        </w:rPr>
-      </w:pPr>
-      <w:r>
-        <w:rPr>
-          <w:rStyle w:val="lev"/>
-          <w:rFonts w:asciiTheme="minorHAnsi" w:hAnsiTheme="minorHAnsi" w:cstheme="minorHAnsi"/>
-        </w:rPr>
-        <w:t>En tant qu'utilisateur</w:t>
-      </w:r>
-      <w:r>
-        <w:rPr>
-          <w:rFonts w:asciiTheme="minorHAnsi" w:hAnsiTheme="minorHAnsi" w:cstheme="minorHAnsi"/>
-        </w:rPr>
-        <w:t>, je souhaite pouvoir utiliser un gestionnaire de tâches pour organiser mes activités et suivre mes projets.</w:t>
+        <w:t xml:space="preserve"> je clique sur la tâche que je veux modifier, je modifie les détails nécessaires, et je sauvegarde les changements.</w:t>
       </w:r>
     </w:p>
     <w:p>
@@ -1553,28 +2518,28 @@
         <w:rPr>
           <w:rFonts w:asciiTheme="minorHAnsi" w:hAnsiTheme="minorHAnsi" w:cstheme="minorHAnsi"/>
         </w:rPr>
-        <w:t xml:space="preserve"> que je suis connecté à la plateforme,</w:t>
-      </w:r>
-    </w:p>
-    <w:p>
-      <w:pPr>
-        <w:pStyle w:val="NormalWeb"/>
-        <w:rPr>
-          <w:rFonts w:asciiTheme="minorHAnsi" w:hAnsiTheme="minorHAnsi" w:cstheme="minorHAnsi"/>
-        </w:rPr>
-      </w:pPr>
-      <w:r>
-        <w:rPr>
-          <w:rStyle w:val="lev"/>
-          <w:rFonts w:asciiTheme="minorHAnsi" w:hAnsiTheme="minorHAnsi" w:cstheme="minorHAnsi"/>
-        </w:rPr>
-        <w:t>Quand</w:t>
-      </w:r>
-      <w:r>
-        <w:rPr>
-          <w:rFonts w:asciiTheme="minorHAnsi" w:hAnsiTheme="minorHAnsi" w:cstheme="minorHAnsi"/>
-        </w:rPr>
-        <w:t xml:space="preserve"> je clique sur l'icône du gestionnaire de tâches ou sur une section dédiée,</w:t>
+        <w:t xml:space="preserve"> que je suis dans la vue du gestionnaire de tâches,</w:t>
+      </w:r>
+    </w:p>
+    <w:p>
+      <w:pPr>
+        <w:pStyle w:val="NormalWeb"/>
+        <w:rPr>
+          <w:rFonts w:asciiTheme="minorHAnsi" w:hAnsiTheme="minorHAnsi" w:cstheme="minorHAnsi"/>
+        </w:rPr>
+      </w:pPr>
+      <w:r>
+        <w:rPr>
+          <w:rStyle w:val="lev"/>
+          <w:rFonts w:asciiTheme="minorHAnsi" w:hAnsiTheme="minorHAnsi" w:cstheme="minorHAnsi"/>
+        </w:rPr>
+        <w:t>Lorsque</w:t>
+      </w:r>
+      <w:r>
+        <w:rPr>
+          <w:rFonts w:asciiTheme="minorHAnsi" w:hAnsiTheme="minorHAnsi" w:cstheme="minorHAnsi"/>
+        </w:rPr>
+        <w:t xml:space="preserve"> je souhaite marquer une tâche comme terminée,</w:t>
       </w:r>
     </w:p>
     <w:p>
@@ -1595,7 +2560,7 @@
         <w:rPr>
           <w:rFonts w:asciiTheme="minorHAnsi" w:hAnsiTheme="minorHAnsi" w:cstheme="minorHAnsi"/>
         </w:rPr>
-        <w:t xml:space="preserve"> une vue du gestionnaire de tâches s'ouvre, affichant une liste de mes tâches à faire, leur statut (en cours, terminé, en attente), et les détails associés à chaque tâche.</w:t>
+        <w:t xml:space="preserve"> je coche une case ou je sélectionne une option dédiée à cet effet pour indiquer que la tâche est terminée.</w:t>
       </w:r>
     </w:p>
     <w:p>
@@ -1631,13 +2596,13 @@
           <w:rStyle w:val="lev"/>
           <w:rFonts w:asciiTheme="minorHAnsi" w:hAnsiTheme="minorHAnsi" w:cstheme="minorHAnsi"/>
         </w:rPr>
-        <w:t>Quand</w:t>
-      </w:r>
-      <w:r>
-        <w:rPr>
-          <w:rFonts w:asciiTheme="minorHAnsi" w:hAnsiTheme="minorHAnsi" w:cstheme="minorHAnsi"/>
-        </w:rPr>
-        <w:t xml:space="preserve"> je souhaite ajouter une nouvelle tâche,</w:t>
+        <w:t>Lorsque</w:t>
+      </w:r>
+      <w:r>
+        <w:rPr>
+          <w:rFonts w:asciiTheme="minorHAnsi" w:hAnsiTheme="minorHAnsi" w:cstheme="minorHAnsi"/>
+        </w:rPr>
+        <w:t xml:space="preserve"> je souhaite supprimer une tâche,</w:t>
       </w:r>
     </w:p>
     <w:p>
@@ -1658,7 +2623,7 @@
         <w:rPr>
           <w:rFonts w:asciiTheme="minorHAnsi" w:hAnsiTheme="minorHAnsi" w:cstheme="minorHAnsi"/>
         </w:rPr>
-        <w:t xml:space="preserve"> je clique sur le bouton "Ajouter une tâche", je saisis les détails de la tâche (titre, description, date limite, priorité, etc.) et je confirme pour l'ajouter à ma liste de tâches.</w:t>
+        <w:t xml:space="preserve"> je clique sur l'option de suppression pour retirer la tâche de ma liste.</w:t>
       </w:r>
     </w:p>
     <w:p>
@@ -1694,197 +2659,8 @@
           <w:rStyle w:val="lev"/>
           <w:rFonts w:asciiTheme="minorHAnsi" w:hAnsiTheme="minorHAnsi" w:cstheme="minorHAnsi"/>
         </w:rPr>
-        <w:t>Quand</w:t>
-      </w:r>
-      <w:r>
-        <w:rPr>
-          <w:rFonts w:asciiTheme="minorHAnsi" w:hAnsiTheme="minorHAnsi" w:cstheme="minorHAnsi"/>
-        </w:rPr>
-        <w:t xml:space="preserve"> je souhaite modifier une tâche existante,</w:t>
-      </w:r>
-    </w:p>
-    <w:p>
-      <w:pPr>
-        <w:pStyle w:val="NormalWeb"/>
-        <w:rPr>
-          <w:rFonts w:asciiTheme="minorHAnsi" w:hAnsiTheme="minorHAnsi" w:cstheme="minorHAnsi"/>
-        </w:rPr>
-      </w:pPr>
-      <w:r>
-        <w:rPr>
-          <w:rStyle w:val="lev"/>
-          <w:rFonts w:asciiTheme="minorHAnsi" w:hAnsiTheme="minorHAnsi" w:cstheme="minorHAnsi"/>
-        </w:rPr>
-        <w:t>Alors</w:t>
-      </w:r>
-      <w:r>
-        <w:rPr>
-          <w:rFonts w:asciiTheme="minorHAnsi" w:hAnsiTheme="minorHAnsi" w:cstheme="minorHAnsi"/>
-        </w:rPr>
-        <w:t xml:space="preserve"> je clique sur la tâche que je veux modifier, je modifie les détails nécessaires, et je sauvegarde les changements.</w:t>
-      </w:r>
-    </w:p>
-    <w:p>
-      <w:pPr>
-        <w:pStyle w:val="NormalWeb"/>
-        <w:rPr>
-          <w:rFonts w:asciiTheme="minorHAnsi" w:hAnsiTheme="minorHAnsi" w:cstheme="minorHAnsi"/>
-        </w:rPr>
-      </w:pPr>
-      <w:r>
-        <w:rPr>
-          <w:rStyle w:val="lev"/>
-          <w:rFonts w:asciiTheme="minorHAnsi" w:hAnsiTheme="minorHAnsi" w:cstheme="minorHAnsi"/>
-        </w:rPr>
         <w:lastRenderedPageBreak/>
-        <w:t>Étant donné</w:t>
-      </w:r>
-      <w:r>
-        <w:rPr>
-          <w:rFonts w:asciiTheme="minorHAnsi" w:hAnsiTheme="minorHAnsi" w:cstheme="minorHAnsi"/>
-        </w:rPr>
-        <w:t xml:space="preserve"> que je suis dans la vue du gestionnaire de tâches,</w:t>
-      </w:r>
-    </w:p>
-    <w:p>
-      <w:pPr>
-        <w:pStyle w:val="NormalWeb"/>
-        <w:rPr>
-          <w:rFonts w:asciiTheme="minorHAnsi" w:hAnsiTheme="minorHAnsi" w:cstheme="minorHAnsi"/>
-        </w:rPr>
-      </w:pPr>
-      <w:r>
-        <w:rPr>
-          <w:rStyle w:val="lev"/>
-          <w:rFonts w:asciiTheme="minorHAnsi" w:hAnsiTheme="minorHAnsi" w:cstheme="minorHAnsi"/>
-        </w:rPr>
-        <w:t>Quand</w:t>
-      </w:r>
-      <w:r>
-        <w:rPr>
-          <w:rFonts w:asciiTheme="minorHAnsi" w:hAnsiTheme="minorHAnsi" w:cstheme="minorHAnsi"/>
-        </w:rPr>
-        <w:t xml:space="preserve"> je souhaite marquer une tâche comme terminée,</w:t>
-      </w:r>
-    </w:p>
-    <w:p>
-      <w:pPr>
-        <w:pStyle w:val="NormalWeb"/>
-        <w:rPr>
-          <w:rFonts w:asciiTheme="minorHAnsi" w:hAnsiTheme="minorHAnsi" w:cstheme="minorHAnsi"/>
-        </w:rPr>
-      </w:pPr>
-      <w:r>
-        <w:rPr>
-          <w:rStyle w:val="lev"/>
-          <w:rFonts w:asciiTheme="minorHAnsi" w:hAnsiTheme="minorHAnsi" w:cstheme="minorHAnsi"/>
-        </w:rPr>
-        <w:t>Alors</w:t>
-      </w:r>
-      <w:r>
-        <w:rPr>
-          <w:rFonts w:asciiTheme="minorHAnsi" w:hAnsiTheme="minorHAnsi" w:cstheme="minorHAnsi"/>
-        </w:rPr>
-        <w:t xml:space="preserve"> je coche une case ou je sélectionne une option dédiée à cet effet pour indiquer que la tâche est terminée.</w:t>
-      </w:r>
-    </w:p>
-    <w:p>
-      <w:pPr>
-        <w:pStyle w:val="NormalWeb"/>
-        <w:rPr>
-          <w:rFonts w:asciiTheme="minorHAnsi" w:hAnsiTheme="minorHAnsi" w:cstheme="minorHAnsi"/>
-        </w:rPr>
-      </w:pPr>
-      <w:r>
-        <w:rPr>
-          <w:rStyle w:val="lev"/>
-          <w:rFonts w:asciiTheme="minorHAnsi" w:hAnsiTheme="minorHAnsi" w:cstheme="minorHAnsi"/>
-        </w:rPr>
-        <w:t>Étant donné</w:t>
-      </w:r>
-      <w:r>
-        <w:rPr>
-          <w:rFonts w:asciiTheme="minorHAnsi" w:hAnsiTheme="minorHAnsi" w:cstheme="minorHAnsi"/>
-        </w:rPr>
-        <w:t xml:space="preserve"> que je suis dans la vue du gestionnaire de tâches,</w:t>
-      </w:r>
-    </w:p>
-    <w:p>
-      <w:pPr>
-        <w:pStyle w:val="NormalWeb"/>
-        <w:rPr>
-          <w:rFonts w:asciiTheme="minorHAnsi" w:hAnsiTheme="minorHAnsi" w:cstheme="minorHAnsi"/>
-        </w:rPr>
-      </w:pPr>
-      <w:r>
-        <w:rPr>
-          <w:rStyle w:val="lev"/>
-          <w:rFonts w:asciiTheme="minorHAnsi" w:hAnsiTheme="minorHAnsi" w:cstheme="minorHAnsi"/>
-        </w:rPr>
-        <w:t>Quand</w:t>
-      </w:r>
-      <w:r>
-        <w:rPr>
-          <w:rFonts w:asciiTheme="minorHAnsi" w:hAnsiTheme="minorHAnsi" w:cstheme="minorHAnsi"/>
-        </w:rPr>
-        <w:t xml:space="preserve"> je souhaite supprimer une tâche,</w:t>
-      </w:r>
-    </w:p>
-    <w:p>
-      <w:pPr>
-        <w:pStyle w:val="NormalWeb"/>
-        <w:rPr>
-          <w:rFonts w:asciiTheme="minorHAnsi" w:hAnsiTheme="minorHAnsi" w:cstheme="minorHAnsi"/>
-        </w:rPr>
-      </w:pPr>
-      <w:r>
-        <w:rPr>
-          <w:rStyle w:val="lev"/>
-          <w:rFonts w:asciiTheme="minorHAnsi" w:hAnsiTheme="minorHAnsi" w:cstheme="minorHAnsi"/>
-        </w:rPr>
-        <w:t>Alors</w:t>
-      </w:r>
-      <w:r>
-        <w:rPr>
-          <w:rFonts w:asciiTheme="minorHAnsi" w:hAnsiTheme="minorHAnsi" w:cstheme="minorHAnsi"/>
-        </w:rPr>
-        <w:t xml:space="preserve"> je clique sur l'option de suppression pour retirer la tâche de ma liste.</w:t>
-      </w:r>
-    </w:p>
-    <w:p>
-      <w:pPr>
-        <w:pStyle w:val="NormalWeb"/>
-        <w:rPr>
-          <w:rFonts w:asciiTheme="minorHAnsi" w:hAnsiTheme="minorHAnsi" w:cstheme="minorHAnsi"/>
-        </w:rPr>
-      </w:pPr>
-      <w:r>
-        <w:rPr>
-          <w:rStyle w:val="lev"/>
-          <w:rFonts w:asciiTheme="minorHAnsi" w:hAnsiTheme="minorHAnsi" w:cstheme="minorHAnsi"/>
-        </w:rPr>
-        <w:t>Étant donné</w:t>
-      </w:r>
-      <w:r>
-        <w:rPr>
-          <w:rFonts w:asciiTheme="minorHAnsi" w:hAnsiTheme="minorHAnsi" w:cstheme="minorHAnsi"/>
-        </w:rPr>
-        <w:t xml:space="preserve"> que je suis dans la vue du gestionnaire de tâches,</w:t>
-      </w:r>
-    </w:p>
-    <w:p>
-      <w:pPr>
-        <w:pStyle w:val="NormalWeb"/>
-        <w:rPr>
-          <w:rFonts w:asciiTheme="minorHAnsi" w:hAnsiTheme="minorHAnsi" w:cstheme="minorHAnsi"/>
-        </w:rPr>
-      </w:pPr>
-      <w:r>
-        <w:rPr>
-          <w:rStyle w:val="lev"/>
-          <w:rFonts w:asciiTheme="minorHAnsi" w:hAnsiTheme="minorHAnsi" w:cstheme="minorHAnsi"/>
-        </w:rPr>
-        <w:t>Quand</w:t>
+        <w:t>Lorsque</w:t>
       </w:r>
       <w:r>
         <w:rPr>
@@ -2413,6 +3189,7 @@
   <w:style w:type="character" w:default="1" w:styleId="Policepardfaut">
     <w:name w:val="Default Paragraph Font"/>
     <w:uiPriority w:val="1"/>
+    <w:semiHidden/>
     <w:unhideWhenUsed/>
   </w:style>
   <w:style w:type="table" w:default="1" w:styleId="TableauNormal">
@@ -2640,6 +3417,7 @@
   <w:style w:type="character" w:default="1" w:styleId="Policepardfaut">
     <w:name w:val="Default Paragraph Font"/>
     <w:uiPriority w:val="1"/>
+    <w:semiHidden/>
     <w:unhideWhenUsed/>
   </w:style>
   <w:style w:type="table" w:default="1" w:styleId="TableauNormal">
